--- a/训练中心创客交叉融合空间建设/admin/创客教育基地联盟/创客教育基地联盟服务平台需求范围文档.docx
+++ b/训练中心创客交叉融合空间建设/admin/创客教育基地联盟/创客教育基地联盟服务平台需求范围文档.docx
@@ -1,10 +1,13 @@
 
 <file path=word/document.xml><?xml version="1.0" encoding="utf-8"?>
-<w:document xmlns:wpc="http://schemas.microsoft.com/office/word/2010/wordprocessingCanvas" xmlns:mc="http://schemas.openxmlformats.org/markup-compatibility/2006" xmlns:o="urn:schemas-microsoft-com:office:office" xmlns:r="http://schemas.openxmlformats.org/officeDocument/2006/relationships" xmlns:m="http://schemas.openxmlformats.org/officeDocument/2006/math" xmlns:v="urn:schemas-microsoft-com:vml" xmlns:wp14="http://schemas.microsoft.com/office/word/2010/wordprocessingDrawing" xmlns:wp="http://schemas.openxmlformats.org/drawingml/2006/wordprocessingDrawing" xmlns:w10="urn:schemas-microsoft-com:office:word" xmlns:w="http://schemas.openxmlformats.org/wordprocessingml/2006/main" xmlns:w14="http://schemas.microsoft.com/office/word/2010/wordml" xmlns:w15="http://schemas.microsoft.com/office/word/2012/wordml" xmlns:wpg="http://schemas.microsoft.com/office/word/2010/wordprocessingGroup" xmlns:wpi="http://schemas.microsoft.com/office/word/2010/wordprocessingInk" xmlns:wne="http://schemas.microsoft.com/office/word/2006/wordml" xmlns:wps="http://schemas.microsoft.com/office/word/2010/wordprocessingShape" mc:Ignorable="w14 w15 wp14">
+<w:document xmlns:wpc="http://schemas.microsoft.com/office/word/2010/wordprocessingCanvas" xmlns:mo="http://schemas.microsoft.com/office/mac/office/2008/main" xmlns:mc="http://schemas.openxmlformats.org/markup-compatibility/2006" xmlns:mv="urn:schemas-microsoft-com:mac:vml" xmlns:o="urn:schemas-microsoft-com:office:office" xmlns:r="http://schemas.openxmlformats.org/officeDocument/2006/relationships" xmlns:m="http://schemas.openxmlformats.org/officeDocument/2006/math" xmlns:v="urn:schemas-microsoft-com:vml" xmlns:wp14="http://schemas.microsoft.com/office/word/2010/wordprocessingDrawing" xmlns:wp="http://schemas.openxmlformats.org/drawingml/2006/wordprocessingDrawing" xmlns:w10="urn:schemas-microsoft-com:office:word" xmlns:w="http://schemas.openxmlformats.org/wordprocessingml/2006/main" xmlns:w14="http://schemas.microsoft.com/office/word/2010/wordml" xmlns:wpg="http://schemas.microsoft.com/office/word/2010/wordprocessingGroup" xmlns:wpi="http://schemas.microsoft.com/office/word/2010/wordprocessingInk" xmlns:wne="http://schemas.microsoft.com/office/word/2006/wordml" xmlns:wps="http://schemas.microsoft.com/office/word/2010/wordprocessingShape" mc:Ignorable="w14 wp14">
   <w:body>
     <w:p>
       <w:pPr>
         <w:spacing w:line="360" w:lineRule="auto"/>
+        <w:rPr>
+          <w:rFonts w:hint="eastAsia"/>
+        </w:rPr>
       </w:pPr>
     </w:p>
     <w:p>
@@ -92,7 +95,7 @@
     <w:p>
       <w:pPr>
         <w:spacing w:line="360" w:lineRule="auto"/>
-        <w:ind w:firstLineChars="1000" w:firstLine="3213"/>
+        <w:ind w:firstLineChars="1000" w:firstLine="3463"/>
         <w:jc w:val="left"/>
         <w:rPr>
           <w:b/>
@@ -105,7 +108,7 @@
     <w:p>
       <w:pPr>
         <w:spacing w:line="360" w:lineRule="auto"/>
-        <w:ind w:firstLineChars="1000" w:firstLine="3213"/>
+        <w:ind w:firstLineChars="1000" w:firstLine="3463"/>
         <w:jc w:val="left"/>
         <w:rPr>
           <w:b/>
@@ -118,7 +121,7 @@
     <w:p>
       <w:pPr>
         <w:spacing w:line="360" w:lineRule="auto"/>
-        <w:ind w:firstLineChars="750" w:firstLine="2409"/>
+        <w:ind w:firstLineChars="750" w:firstLine="2597"/>
         <w:jc w:val="left"/>
         <w:rPr>
           <w:b/>
@@ -151,7 +154,7 @@
     <w:p>
       <w:pPr>
         <w:spacing w:line="360" w:lineRule="auto"/>
-        <w:ind w:firstLineChars="750" w:firstLine="2409"/>
+        <w:ind w:firstLineChars="750" w:firstLine="2597"/>
         <w:jc w:val="left"/>
         <w:rPr>
           <w:b/>
@@ -174,7 +177,7 @@
     <w:p>
       <w:pPr>
         <w:spacing w:line="360" w:lineRule="auto"/>
-        <w:ind w:firstLineChars="750" w:firstLine="2409"/>
+        <w:ind w:firstLineChars="750" w:firstLine="2597"/>
         <w:jc w:val="left"/>
         <w:rPr>
           <w:b/>
@@ -197,7 +200,7 @@
     <w:p>
       <w:pPr>
         <w:spacing w:line="360" w:lineRule="auto"/>
-        <w:ind w:firstLineChars="750" w:firstLine="2409"/>
+        <w:ind w:firstLineChars="750" w:firstLine="2597"/>
         <w:jc w:val="left"/>
         <w:rPr>
           <w:b/>
@@ -418,7 +421,7 @@
     </w:p>
     <w:p>
       <w:pPr>
-        <w:pStyle w:val="10"/>
+        <w:pStyle w:val="11"/>
         <w:tabs>
           <w:tab w:val="left" w:pos="420"/>
           <w:tab w:val="right" w:leader="dot" w:pos="8832"/>
@@ -457,7 +460,7 @@
       <w:hyperlink w:anchor="_Toc426646200" w:history="1">
         <w:r>
           <w:rPr>
-            <w:rStyle w:val="af"/>
+            <w:rStyle w:val="af4"/>
           </w:rPr>
           <w:t>1</w:t>
         </w:r>
@@ -474,7 +477,7 @@
         </w:r>
         <w:r>
           <w:rPr>
-            <w:rStyle w:val="af"/>
+            <w:rStyle w:val="af4"/>
             <w:rFonts w:hint="eastAsia"/>
           </w:rPr>
           <w:t>简介</w:t>
@@ -501,7 +504,7 @@
     </w:p>
     <w:p>
       <w:pPr>
-        <w:pStyle w:val="21"/>
+        <w:pStyle w:val="22"/>
         <w:tabs>
           <w:tab w:val="left" w:pos="840"/>
           <w:tab w:val="right" w:leader="dot" w:pos="8832"/>
@@ -518,7 +521,7 @@
       <w:hyperlink w:anchor="_Toc426646201" w:history="1">
         <w:r>
           <w:rPr>
-            <w:rStyle w:val="af"/>
+            <w:rStyle w:val="af4"/>
           </w:rPr>
           <w:t>1.1</w:t>
         </w:r>
@@ -534,7 +537,7 @@
         </w:r>
         <w:r>
           <w:rPr>
-            <w:rStyle w:val="af"/>
+            <w:rStyle w:val="af4"/>
             <w:rFonts w:hint="eastAsia"/>
           </w:rPr>
           <w:t>编写目的</w:t>
@@ -561,7 +564,7 @@
     </w:p>
     <w:p>
       <w:pPr>
-        <w:pStyle w:val="21"/>
+        <w:pStyle w:val="22"/>
         <w:tabs>
           <w:tab w:val="left" w:pos="840"/>
           <w:tab w:val="right" w:leader="dot" w:pos="8832"/>
@@ -578,7 +581,7 @@
       <w:hyperlink w:anchor="_Toc426646202" w:history="1">
         <w:r>
           <w:rPr>
-            <w:rStyle w:val="af"/>
+            <w:rStyle w:val="af4"/>
           </w:rPr>
           <w:t>1.2</w:t>
         </w:r>
@@ -594,7 +597,7 @@
         </w:r>
         <w:r>
           <w:rPr>
-            <w:rStyle w:val="af"/>
+            <w:rStyle w:val="af4"/>
             <w:rFonts w:hint="eastAsia"/>
           </w:rPr>
           <w:t>预期读者</w:t>
@@ -621,7 +624,7 @@
     </w:p>
     <w:p>
       <w:pPr>
-        <w:pStyle w:val="21"/>
+        <w:pStyle w:val="22"/>
         <w:tabs>
           <w:tab w:val="left" w:pos="840"/>
           <w:tab w:val="right" w:leader="dot" w:pos="8832"/>
@@ -638,7 +641,7 @@
       <w:hyperlink w:anchor="_Toc426646203" w:history="1">
         <w:r>
           <w:rPr>
-            <w:rStyle w:val="af"/>
+            <w:rStyle w:val="af4"/>
           </w:rPr>
           <w:t>1.3</w:t>
         </w:r>
@@ -654,7 +657,7 @@
         </w:r>
         <w:r>
           <w:rPr>
-            <w:rStyle w:val="af"/>
+            <w:rStyle w:val="af4"/>
             <w:rFonts w:hint="eastAsia"/>
           </w:rPr>
           <w:t>编写原则</w:t>
@@ -681,7 +684,7 @@
     </w:p>
     <w:p>
       <w:pPr>
-        <w:pStyle w:val="10"/>
+        <w:pStyle w:val="11"/>
         <w:tabs>
           <w:tab w:val="left" w:pos="420"/>
           <w:tab w:val="right" w:leader="dot" w:pos="8832"/>
@@ -699,7 +702,7 @@
       <w:hyperlink w:anchor="_Toc426646204" w:history="1">
         <w:r>
           <w:rPr>
-            <w:rStyle w:val="af"/>
+            <w:rStyle w:val="af4"/>
           </w:rPr>
           <w:t>2</w:t>
         </w:r>
@@ -716,7 +719,7 @@
         </w:r>
         <w:r>
           <w:rPr>
-            <w:rStyle w:val="af"/>
+            <w:rStyle w:val="af4"/>
             <w:rFonts w:hint="eastAsia"/>
           </w:rPr>
           <w:t>平台简介</w:t>
@@ -743,7 +746,7 @@
     </w:p>
     <w:p>
       <w:pPr>
-        <w:pStyle w:val="21"/>
+        <w:pStyle w:val="22"/>
         <w:tabs>
           <w:tab w:val="left" w:pos="840"/>
           <w:tab w:val="right" w:leader="dot" w:pos="8832"/>
@@ -760,7 +763,7 @@
       <w:hyperlink w:anchor="_Toc426646205" w:history="1">
         <w:r>
           <w:rPr>
-            <w:rStyle w:val="af"/>
+            <w:rStyle w:val="af4"/>
           </w:rPr>
           <w:t>2.1</w:t>
         </w:r>
@@ -776,7 +779,7 @@
         </w:r>
         <w:r>
           <w:rPr>
-            <w:rStyle w:val="af"/>
+            <w:rStyle w:val="af4"/>
             <w:rFonts w:hint="eastAsia"/>
           </w:rPr>
           <w:t>平台范围和目标</w:t>
@@ -803,7 +806,7 @@
     </w:p>
     <w:p>
       <w:pPr>
-        <w:pStyle w:val="10"/>
+        <w:pStyle w:val="11"/>
         <w:tabs>
           <w:tab w:val="left" w:pos="420"/>
           <w:tab w:val="right" w:leader="dot" w:pos="8832"/>
@@ -821,7 +824,7 @@
       <w:hyperlink w:anchor="_Toc426646206" w:history="1">
         <w:r>
           <w:rPr>
-            <w:rStyle w:val="af"/>
+            <w:rStyle w:val="af4"/>
           </w:rPr>
           <w:t>3</w:t>
         </w:r>
@@ -838,7 +841,7 @@
         </w:r>
         <w:r>
           <w:rPr>
-            <w:rStyle w:val="af"/>
+            <w:rStyle w:val="af4"/>
             <w:rFonts w:hint="eastAsia"/>
           </w:rPr>
           <w:t>平台预期达到的功能</w:t>
@@ -865,7 +868,7 @@
     </w:p>
     <w:p>
       <w:pPr>
-        <w:pStyle w:val="21"/>
+        <w:pStyle w:val="22"/>
         <w:tabs>
           <w:tab w:val="left" w:pos="840"/>
           <w:tab w:val="right" w:leader="dot" w:pos="8832"/>
@@ -882,7 +885,7 @@
       <w:hyperlink w:anchor="_Toc426646207" w:history="1">
         <w:r>
           <w:rPr>
-            <w:rStyle w:val="af"/>
+            <w:rStyle w:val="af4"/>
           </w:rPr>
           <w:t>3.1</w:t>
         </w:r>
@@ -898,7 +901,7 @@
         </w:r>
         <w:r>
           <w:rPr>
-            <w:rStyle w:val="af"/>
+            <w:rStyle w:val="af4"/>
             <w:rFonts w:hint="eastAsia"/>
           </w:rPr>
           <w:t>创客网站平台</w:t>
@@ -925,7 +928,7 @@
     </w:p>
     <w:p>
       <w:pPr>
-        <w:pStyle w:val="30"/>
+        <w:pStyle w:val="31"/>
         <w:tabs>
           <w:tab w:val="left" w:pos="1260"/>
           <w:tab w:val="right" w:leader="dot" w:pos="8832"/>
@@ -943,7 +946,7 @@
       <w:hyperlink w:anchor="_Toc426646208" w:history="1">
         <w:r>
           <w:rPr>
-            <w:rStyle w:val="af"/>
+            <w:rStyle w:val="af4"/>
             <w:i w:val="0"/>
           </w:rPr>
           <w:t>3.1.1</w:t>
@@ -961,7 +964,7 @@
         </w:r>
         <w:r>
           <w:rPr>
-            <w:rStyle w:val="af"/>
+            <w:rStyle w:val="af4"/>
             <w:rFonts w:hint="eastAsia"/>
             <w:i w:val="0"/>
           </w:rPr>
@@ -1012,7 +1015,7 @@
     </w:p>
     <w:p>
       <w:pPr>
-        <w:pStyle w:val="30"/>
+        <w:pStyle w:val="31"/>
         <w:tabs>
           <w:tab w:val="left" w:pos="1260"/>
           <w:tab w:val="right" w:leader="dot" w:pos="8832"/>
@@ -1030,7 +1033,7 @@
       <w:hyperlink w:anchor="_Toc426646209" w:history="1">
         <w:r>
           <w:rPr>
-            <w:rStyle w:val="af"/>
+            <w:rStyle w:val="af4"/>
             <w:i w:val="0"/>
           </w:rPr>
           <w:t>3.1.2</w:t>
@@ -1048,7 +1051,7 @@
         </w:r>
         <w:r>
           <w:rPr>
-            <w:rStyle w:val="af"/>
+            <w:rStyle w:val="af4"/>
             <w:rFonts w:hint="eastAsia"/>
             <w:i w:val="0"/>
           </w:rPr>
@@ -1099,7 +1102,7 @@
     </w:p>
     <w:p>
       <w:pPr>
-        <w:pStyle w:val="21"/>
+        <w:pStyle w:val="22"/>
         <w:tabs>
           <w:tab w:val="left" w:pos="840"/>
           <w:tab w:val="right" w:leader="dot" w:pos="8832"/>
@@ -1116,7 +1119,7 @@
       <w:hyperlink w:anchor="_Toc426646210" w:history="1">
         <w:r>
           <w:rPr>
-            <w:rStyle w:val="af"/>
+            <w:rStyle w:val="af4"/>
           </w:rPr>
           <w:t>3.2</w:t>
         </w:r>
@@ -1132,7 +1135,7 @@
         </w:r>
         <w:r>
           <w:rPr>
-            <w:rStyle w:val="af"/>
+            <w:rStyle w:val="af4"/>
             <w:rFonts w:hint="eastAsia"/>
           </w:rPr>
           <w:t>创客网站管理平台</w:t>
@@ -1159,7 +1162,7 @@
     </w:p>
     <w:p>
       <w:pPr>
-        <w:pStyle w:val="30"/>
+        <w:pStyle w:val="31"/>
         <w:tabs>
           <w:tab w:val="left" w:pos="1260"/>
           <w:tab w:val="right" w:leader="dot" w:pos="8832"/>
@@ -1177,7 +1180,7 @@
       <w:hyperlink w:anchor="_Toc426646211" w:history="1">
         <w:r>
           <w:rPr>
-            <w:rStyle w:val="af"/>
+            <w:rStyle w:val="af4"/>
             <w:i w:val="0"/>
           </w:rPr>
           <w:t>3.2.1</w:t>
@@ -1195,7 +1198,7 @@
         </w:r>
         <w:r>
           <w:rPr>
-            <w:rStyle w:val="af"/>
+            <w:rStyle w:val="af4"/>
             <w:rFonts w:hint="eastAsia"/>
             <w:i w:val="0"/>
           </w:rPr>
@@ -1246,7 +1249,7 @@
     </w:p>
     <w:p>
       <w:pPr>
-        <w:pStyle w:val="30"/>
+        <w:pStyle w:val="31"/>
         <w:tabs>
           <w:tab w:val="left" w:pos="1260"/>
           <w:tab w:val="right" w:leader="dot" w:pos="8832"/>
@@ -1264,7 +1267,7 @@
       <w:hyperlink w:anchor="_Toc426646212" w:history="1">
         <w:r>
           <w:rPr>
-            <w:rStyle w:val="af"/>
+            <w:rStyle w:val="af4"/>
             <w:i w:val="0"/>
           </w:rPr>
           <w:t>3.2.2</w:t>
@@ -1282,7 +1285,7 @@
         </w:r>
         <w:r>
           <w:rPr>
-            <w:rStyle w:val="af"/>
+            <w:rStyle w:val="af4"/>
             <w:rFonts w:hint="eastAsia"/>
             <w:i w:val="0"/>
           </w:rPr>
@@ -1667,7 +1670,7 @@
     </w:p>
     <w:p>
       <w:pPr>
-        <w:pStyle w:val="af2"/>
+        <w:pStyle w:val="af7"/>
         <w:numPr>
           <w:ilvl w:val="0"/>
           <w:numId w:val="2"/>
@@ -1694,7 +1697,7 @@
     </w:p>
     <w:p>
       <w:pPr>
-        <w:pStyle w:val="af2"/>
+        <w:pStyle w:val="af7"/>
         <w:numPr>
           <w:ilvl w:val="0"/>
           <w:numId w:val="2"/>
@@ -1721,7 +1724,7 @@
     </w:p>
     <w:p>
       <w:pPr>
-        <w:pStyle w:val="af2"/>
+        <w:pStyle w:val="af7"/>
         <w:numPr>
           <w:ilvl w:val="0"/>
           <w:numId w:val="2"/>
@@ -1748,7 +1751,7 @@
     </w:p>
     <w:p>
       <w:pPr>
-        <w:pStyle w:val="af2"/>
+        <w:pStyle w:val="af7"/>
         <w:numPr>
           <w:ilvl w:val="0"/>
           <w:numId w:val="2"/>
@@ -2127,7 +2130,7 @@
         <w:spacing w:line="360" w:lineRule="auto"/>
       </w:pPr>
       <w:r>
-        <w:object w:dxaOrig="8825" w:dyaOrig="4494">
+        <w:object w:dxaOrig="8825" w:dyaOrig="4494" w14:anchorId="5969CD07">
           <v:shapetype id="_x0000_t75" coordsize="21600,21600" o:spt="75" o:preferrelative="t" path="m@4@5l@4@11@9@11@9@5xe" filled="f" stroked="f">
             <v:stroke joinstyle="miter"/>
             <v:formulas>
@@ -2147,11 +2150,11 @@
             <v:path o:extrusionok="f" gradientshapeok="t" o:connecttype="rect"/>
             <o:lock v:ext="edit" aspectratio="t"/>
           </v:shapetype>
-          <v:shape id="图片 5" o:spid="_x0000_i1025" type="#_x0000_t75" style="width:441.2pt;height:224.65pt" o:ole="">
-            <v:imagedata r:id="rId8" o:title=""/>
+          <v:shape id="图片 5" o:spid="_x0000_i1025" type="#_x0000_t75" style="width:441.2pt;height:224.45pt" o:ole="">
+            <v:imagedata r:id="rId9" o:title=""/>
             <o:lock v:ext="edit" aspectratio="f"/>
           </v:shape>
-          <o:OLEObject Type="Embed" ProgID="Visio.Drawing.11" ShapeID="图片 5" DrawAspect="Content" ObjectID="_1501343136" r:id="rId9"/>
+          <o:OLEObject Type="Embed" ProgID="Visio.Drawing.11" ShapeID="图片 5" DrawAspect="Content" ObjectID="_1375448381" r:id="rId10"/>
         </w:object>
       </w:r>
     </w:p>
@@ -2209,7 +2212,7 @@
       <w:pPr>
         <w:widowControl/>
         <w:spacing w:line="360" w:lineRule="auto"/>
-        <w:ind w:left="426" w:firstLineChars="200" w:firstLine="482"/>
+        <w:ind w:left="426" w:firstLineChars="200" w:firstLine="519"/>
         <w:jc w:val="left"/>
         <w:rPr>
           <w:rFonts w:ascii="宋体" w:hAnsi="宋体" w:cs="宋体"/>
@@ -2237,7 +2240,7 @@
       <w:pPr>
         <w:widowControl/>
         <w:spacing w:line="360" w:lineRule="auto"/>
-        <w:ind w:left="426" w:firstLineChars="200" w:firstLine="482"/>
+        <w:ind w:left="426" w:firstLineChars="200" w:firstLine="519"/>
         <w:jc w:val="left"/>
         <w:rPr>
           <w:rFonts w:ascii="宋体" w:hAnsi="宋体" w:cs="宋体"/>
@@ -2265,7 +2268,7 @@
       <w:pPr>
         <w:widowControl/>
         <w:spacing w:line="360" w:lineRule="auto"/>
-        <w:ind w:left="426" w:firstLineChars="200" w:firstLine="482"/>
+        <w:ind w:left="426" w:firstLineChars="200" w:firstLine="519"/>
         <w:jc w:val="left"/>
         <w:rPr>
           <w:rFonts w:ascii="宋体" w:hAnsi="宋体" w:cs="宋体"/>
@@ -2293,7 +2296,7 @@
       <w:pPr>
         <w:widowControl/>
         <w:spacing w:line="360" w:lineRule="auto"/>
-        <w:ind w:left="426" w:firstLineChars="200" w:firstLine="482"/>
+        <w:ind w:left="426" w:firstLineChars="200" w:firstLine="519"/>
         <w:jc w:val="left"/>
         <w:rPr>
           <w:rFonts w:ascii="宋体" w:hAnsi="宋体" w:cs="宋体"/>
@@ -2321,7 +2324,7 @@
       <w:pPr>
         <w:widowControl/>
         <w:spacing w:line="360" w:lineRule="auto"/>
-        <w:ind w:left="426" w:firstLineChars="200" w:firstLine="482"/>
+        <w:ind w:left="426" w:firstLineChars="200" w:firstLine="519"/>
         <w:jc w:val="left"/>
         <w:rPr>
           <w:rFonts w:ascii="宋体" w:hAnsi="宋体" w:cs="宋体"/>
@@ -2465,7 +2468,7 @@
         <w:ind w:left="426" w:firstLineChars="200" w:firstLine="480"/>
         <w:jc w:val="left"/>
         <w:rPr>
-          <w:rFonts w:ascii="宋体" w:hAnsi="宋体" w:cs="宋体"/>
+          <w:rFonts w:hint="eastAsia"/>
           <w:sz w:val="24"/>
         </w:rPr>
       </w:pPr>
@@ -2482,6 +2485,85 @@
           <w:sz w:val="24"/>
         </w:rPr>
         <w:t>一期暂时以图文展示为主，例如：介绍基金使用范围，基金的来源，并且需要展示相关的使用案例。在无案例的情况下，可让策划团队构思几个案例作为示范用。</w:t>
+      </w:r>
+    </w:p>
+    <w:p>
+      <w:pPr>
+        <w:widowControl/>
+        <w:spacing w:line="360" w:lineRule="auto"/>
+        <w:ind w:left="426" w:firstLineChars="200" w:firstLine="480"/>
+        <w:jc w:val="left"/>
+        <w:rPr>
+          <w:rFonts w:ascii="宋体" w:hAnsi="宋体" w:cs="宋体"/>
+          <w:sz w:val="24"/>
+        </w:rPr>
+      </w:pPr>
+      <w:r>
+        <w:rPr>
+          <w:rFonts w:hint="eastAsia"/>
+          <w:sz w:val="24"/>
+        </w:rPr>
+        <w:t>介</w:t>
+      </w:r>
+      <w:r>
+        <w:rPr>
+          <w:rFonts w:hint="eastAsia"/>
+          <w:sz w:val="24"/>
+        </w:rPr>
+        <w:t>绍中可提供参考分类，以便申请者了解申请条件：</w:t>
+      </w:r>
+      <w:r>
+        <w:rPr>
+          <w:rFonts w:hint="eastAsia"/>
+          <w:b/>
+          <w:sz w:val="24"/>
+        </w:rPr>
+        <w:t>创意实现</w:t>
+      </w:r>
+      <w:r>
+        <w:rPr>
+          <w:rFonts w:hint="eastAsia"/>
+          <w:sz w:val="24"/>
+        </w:rPr>
+        <w:t>、</w:t>
+      </w:r>
+      <w:r>
+        <w:rPr>
+          <w:rFonts w:hint="eastAsia"/>
+          <w:b/>
+          <w:sz w:val="24"/>
+        </w:rPr>
+        <w:t>课程课题</w:t>
+      </w:r>
+      <w:r>
+        <w:rPr>
+          <w:rFonts w:hint="eastAsia"/>
+          <w:sz w:val="24"/>
+        </w:rPr>
+        <w:t>、</w:t>
+      </w:r>
+      <w:r>
+        <w:rPr>
+          <w:rFonts w:hint="eastAsia"/>
+          <w:b/>
+          <w:sz w:val="24"/>
+        </w:rPr>
+        <w:t>前沿科技</w:t>
+      </w:r>
+      <w:r>
+        <w:rPr>
+          <w:rFonts w:hint="eastAsia"/>
+          <w:sz w:val="24"/>
+        </w:rPr>
+        <w:t>、</w:t>
+      </w:r>
+      <w:r>
+        <w:rPr>
+          <w:rFonts w:hint="eastAsia"/>
+          <w:b/>
+          <w:sz w:val="24"/>
+        </w:rPr>
+        <w:t>项目启动</w:t>
       </w:r>
     </w:p>
     <w:p>
@@ -2518,7 +2600,7 @@
           <w:sz w:val="28"/>
           <w:szCs w:val="28"/>
         </w:rPr>
-        <w:t>工厂联盟</w:t>
+        <w:t>科技孵化</w:t>
       </w:r>
     </w:p>
     <w:p>
@@ -2533,54 +2615,104 @@
           <w:lang w:val="zh-CN"/>
         </w:rPr>
       </w:pPr>
+      <w:commentRangeStart w:id="41"/>
+      <w:del w:id="42" w:author="媒体工作室 i.Center" w:date="2015-08-20T16:09:00Z">
+        <w:r>
+          <w:rPr>
+            <w:rFonts w:ascii="宋体" w:hAnsi="宋体" w:hint="eastAsia"/>
+            <w:sz w:val="24"/>
+            <w:lang w:val="zh-CN"/>
+          </w:rPr>
+          <w:delText>该页面主要分类展现工厂联盟中的工厂资源，</w:delText>
+        </w:r>
+        <w:r>
+          <w:rPr>
+            <w:rFonts w:hint="eastAsia"/>
+            <w:sz w:val="24"/>
+          </w:rPr>
+          <w:delText>用户可以点击查看工厂的详细信息，</w:delText>
+        </w:r>
+        <w:r>
+          <w:rPr>
+            <w:rFonts w:ascii="宋体" w:hAnsi="宋体" w:hint="eastAsia"/>
+            <w:sz w:val="24"/>
+            <w:lang w:val="zh-CN"/>
+          </w:rPr>
+          <w:delText>包括</w:delText>
+        </w:r>
+        <w:r>
+          <w:rPr>
+            <w:rFonts w:hint="eastAsia"/>
+            <w:sz w:val="24"/>
+          </w:rPr>
+          <w:delText>工厂名称、工厂简介、工厂类型、工厂业务范围、工厂照片、联系方式、主要负责人、成立时间、项目案例等。</w:delText>
+        </w:r>
+        <w:commentRangeEnd w:id="41"/>
+        <w:r>
+          <w:rPr>
+            <w:rStyle w:val="af5"/>
+          </w:rPr>
+          <w:commentReference w:id="41"/>
+        </w:r>
+      </w:del>
+      <w:ins w:id="43" w:author="媒体工作室 i.Center" w:date="2015-08-20T16:09:00Z">
+        <w:r>
+          <w:rPr>
+            <w:rFonts w:ascii="宋体" w:hAnsi="宋体" w:hint="eastAsia"/>
+            <w:sz w:val="24"/>
+            <w:lang w:val="zh-CN"/>
+          </w:rPr>
+          <w:t>该页面主要为用户</w:t>
+        </w:r>
+        <w:bookmarkStart w:id="44" w:name="_GoBack"/>
+        <w:bookmarkEnd w:id="44"/>
+        <w:r>
+          <w:rPr>
+            <w:rFonts w:ascii="宋体" w:hAnsi="宋体" w:hint="eastAsia"/>
+            <w:sz w:val="24"/>
+            <w:lang w:val="zh-CN"/>
+          </w:rPr>
+          <w:t>提供选择科技孵化服务的界面。</w:t>
+        </w:r>
+      </w:ins>
+      <w:ins w:id="45" w:author="媒体工作室 i.Center" w:date="2015-08-20T16:10:00Z">
+        <w:r>
+          <w:rPr>
+            <w:rFonts w:ascii="宋体" w:hAnsi="宋体" w:hint="eastAsia"/>
+            <w:sz w:val="24"/>
+            <w:lang w:val="zh-CN"/>
+          </w:rPr>
+          <w:t>包括工程设计深度咨询、产品工艺设计咨询、</w:t>
+        </w:r>
+      </w:ins>
+      <w:ins w:id="46" w:author="媒体工作室 i.Center" w:date="2015-08-20T16:11:00Z">
+        <w:r>
+          <w:rPr>
+            <w:rFonts w:ascii="宋体" w:hAnsi="宋体" w:hint="eastAsia"/>
+            <w:sz w:val="24"/>
+            <w:lang w:val="zh-CN"/>
+          </w:rPr>
+          <w:t>原型产品试制、量产供应商接洽等。</w:t>
+        </w:r>
+      </w:ins>
+    </w:p>
+    <w:p>
+      <w:pPr>
+        <w:widowControl/>
+        <w:spacing w:line="360" w:lineRule="auto"/>
+        <w:ind w:left="426" w:firstLineChars="200" w:firstLine="480"/>
+        <w:jc w:val="left"/>
+        <w:rPr>
+          <w:rFonts w:ascii="宋体" w:hAnsi="宋体" w:cs="宋体"/>
+          <w:sz w:val="24"/>
+        </w:rPr>
+      </w:pPr>
       <w:r>
         <w:rPr>
           <w:rFonts w:ascii="宋体" w:hAnsi="宋体" w:hint="eastAsia"/>
           <w:sz w:val="24"/>
           <w:lang w:val="zh-CN"/>
         </w:rPr>
-        <w:t>该页面主要分类展现工厂联盟中的工厂资源，</w:t>
-      </w:r>
-      <w:r>
-        <w:rPr>
-          <w:rFonts w:hint="eastAsia"/>
-          <w:sz w:val="24"/>
-        </w:rPr>
-        <w:t>用户可以点击查看工厂的详细信息，</w:t>
-      </w:r>
-      <w:r>
-        <w:rPr>
-          <w:rFonts w:ascii="宋体" w:hAnsi="宋体" w:hint="eastAsia"/>
-          <w:sz w:val="24"/>
-          <w:lang w:val="zh-CN"/>
-        </w:rPr>
-        <w:t>包括</w:t>
-      </w:r>
-      <w:r>
-        <w:rPr>
-          <w:rFonts w:hint="eastAsia"/>
-          <w:sz w:val="24"/>
-        </w:rPr>
-        <w:t>工厂名称、工厂简介、工厂类型、工厂业务范围、工厂照片、联系方式、主要负责人、成立时间、项目案例等。</w:t>
-      </w:r>
-    </w:p>
-    <w:p>
-      <w:pPr>
-        <w:widowControl/>
-        <w:spacing w:line="360" w:lineRule="auto"/>
-        <w:ind w:left="426" w:firstLineChars="200" w:firstLine="480"/>
-        <w:jc w:val="left"/>
-        <w:rPr>
-          <w:rFonts w:ascii="宋体" w:hAnsi="宋体" w:cs="宋体"/>
-          <w:sz w:val="24"/>
-        </w:rPr>
-      </w:pPr>
-      <w:r>
-        <w:rPr>
-          <w:rFonts w:ascii="宋体" w:hAnsi="宋体" w:hint="eastAsia"/>
-          <w:sz w:val="24"/>
-          <w:lang w:val="zh-CN"/>
-        </w:rPr>
         <w:t>清华创客</w:t>
       </w:r>
       <w:r>
@@ -2588,7 +2720,54 @@
           <w:rFonts w:ascii="宋体" w:hAnsi="宋体" w:cs="宋体" w:hint="eastAsia"/>
           <w:sz w:val="24"/>
         </w:rPr>
-        <w:t>可以在会员中心-&gt;我的申请中提出申请工厂资源。该资源包括技术、资金、人力资源等描述。</w:t>
+        <w:t>可以在会员中心-&gt;</w:t>
+      </w:r>
+      <w:del w:id="47" w:author="媒体工作室 i.Center" w:date="2015-08-20T16:11:00Z">
+        <w:r>
+          <w:rPr>
+            <w:rFonts w:ascii="宋体" w:hAnsi="宋体" w:cs="宋体" w:hint="eastAsia"/>
+            <w:sz w:val="24"/>
+          </w:rPr>
+          <w:delText>我的申请中提出申请工厂资源</w:delText>
+        </w:r>
+      </w:del>
+      <w:ins w:id="48" w:author="媒体工作室 i.Center" w:date="2015-08-20T16:11:00Z">
+        <w:r>
+          <w:rPr>
+            <w:rFonts w:ascii="宋体" w:hAnsi="宋体" w:cs="宋体" w:hint="eastAsia"/>
+            <w:sz w:val="24"/>
+          </w:rPr>
+          <w:t>我的申请中提出申请科技孵化服务</w:t>
+        </w:r>
+      </w:ins>
+      <w:r>
+        <w:rPr>
+          <w:rFonts w:ascii="宋体" w:hAnsi="宋体" w:cs="宋体" w:hint="eastAsia"/>
+          <w:sz w:val="24"/>
+        </w:rPr>
+        <w:t>。该资源包括</w:t>
+      </w:r>
+      <w:commentRangeStart w:id="49"/>
+      <w:r>
+        <w:rPr>
+          <w:rFonts w:ascii="宋体" w:hAnsi="宋体" w:cs="宋体" w:hint="eastAsia"/>
+          <w:sz w:val="24"/>
+        </w:rPr>
+        <w:t>技术、资金、人力</w:t>
+      </w:r>
+      <w:commentRangeEnd w:id="49"/>
+      <w:r>
+        <w:rPr>
+          <w:rStyle w:val="af5"/>
+        </w:rPr>
+        <w:commentReference w:id="49"/>
+      </w:r>
+      <w:r>
+        <w:rPr>
+          <w:rFonts w:ascii="宋体" w:hAnsi="宋体" w:cs="宋体" w:hint="eastAsia"/>
+          <w:sz w:val="24"/>
+        </w:rPr>
+        <w:t>资源等描述。</w:t>
       </w:r>
       <w:r>
         <w:rPr>
@@ -2859,12 +3038,12 @@
           <w:rFonts w:ascii="宋体" w:hAnsi="宋体" w:cs="宋体"/>
           <w:sz w:val="24"/>
         </w:rPr>
-        <w:object w:dxaOrig="6764" w:dyaOrig="14206">
-          <v:shape id="图片 6" o:spid="_x0000_i1026" type="#_x0000_t75" style="width:338.1pt;height:710.2pt" o:ole="">
-            <v:imagedata r:id="rId10" o:title=""/>
+        <w:object w:dxaOrig="6764" w:dyaOrig="14206" w14:anchorId="4AEB617B">
+          <v:shape id="图片 6" o:spid="_x0000_i1026" type="#_x0000_t75" style="width:338.55pt;height:710.05pt" o:ole="">
+            <v:imagedata r:id="rId12" o:title=""/>
             <o:lock v:ext="edit" aspectratio="f"/>
           </v:shape>
-          <o:OLEObject Type="Embed" ProgID="Visio.Drawing.11" ShapeID="图片 6" DrawAspect="Content" ObjectID="_1501343137" r:id="rId11"/>
+          <o:OLEObject Type="Embed" ProgID="Visio.Drawing.11" ShapeID="图片 6" DrawAspect="Content" ObjectID="_1375448382" r:id="rId13"/>
         </w:object>
       </w:r>
     </w:p>
@@ -3017,12 +3196,12 @@
           <w:rFonts w:ascii="宋体" w:hAnsi="宋体" w:cs="宋体"/>
           <w:sz w:val="24"/>
         </w:rPr>
-        <w:object w:dxaOrig="5484" w:dyaOrig="8340">
-          <v:shape id="图片 8" o:spid="_x0000_i1027" type="#_x0000_t75" style="width:274.2pt;height:417pt" o:ole="">
-            <v:imagedata r:id="rId12" o:title=""/>
+        <w:object w:dxaOrig="5484" w:dyaOrig="8340" w14:anchorId="430780A7">
+          <v:shape id="图片 8" o:spid="_x0000_i1027" type="#_x0000_t75" style="width:274.2pt;height:416.7pt" o:ole="">
+            <v:imagedata r:id="rId14" o:title=""/>
             <o:lock v:ext="edit" aspectratio="f"/>
           </v:shape>
-          <o:OLEObject Type="Embed" ProgID="Visio.Drawing.11" ShapeID="图片 8" DrawAspect="Content" ObjectID="_1501343138" r:id="rId13"/>
+          <o:OLEObject Type="Embed" ProgID="Visio.Drawing.11" ShapeID="图片 8" DrawAspect="Content" ObjectID="_1375448383" r:id="rId15"/>
         </w:object>
       </w:r>
     </w:p>
@@ -3091,7 +3270,7 @@
     </w:p>
     <w:p>
       <w:pPr>
-        <w:pStyle w:val="12"/>
+        <w:pStyle w:val="13"/>
         <w:widowControl/>
         <w:spacing w:line="360" w:lineRule="auto"/>
         <w:ind w:left="454" w:firstLineChars="0" w:firstLine="0"/>
@@ -3111,7 +3290,7 @@
     </w:p>
     <w:p>
       <w:pPr>
-        <w:pStyle w:val="12"/>
+        <w:pStyle w:val="13"/>
         <w:widowControl/>
         <w:spacing w:line="360" w:lineRule="auto"/>
         <w:ind w:left="567" w:firstLineChars="0" w:firstLine="0"/>
@@ -3204,8 +3383,6 @@
           <w:sz w:val="24"/>
         </w:rPr>
       </w:pPr>
-      <w:bookmarkStart w:id="41" w:name="_GoBack"/>
-      <w:bookmarkEnd w:id="41"/>
       <w:r>
         <w:rPr>
           <w:rFonts w:ascii="宋体" w:hAnsi="宋体" w:cs="宋体" w:hint="eastAsia"/>
@@ -3370,7 +3547,7 @@
           <w:rFonts w:ascii="Times New Roman" w:hAnsi="Times New Roman"/>
         </w:rPr>
       </w:pPr>
-      <w:bookmarkStart w:id="42" w:name="_Toc426646210"/>
+      <w:bookmarkStart w:id="50" w:name="_Toc426646210"/>
       <w:r>
         <w:rPr>
           <w:rFonts w:ascii="Times New Roman" w:hAnsi="Times New Roman" w:hint="eastAsia"/>
@@ -3378,7 +3555,7 @@
         <w:lastRenderedPageBreak/>
         <w:t>创客网站管理平台</w:t>
       </w:r>
-      <w:bookmarkEnd w:id="42"/>
+      <w:bookmarkEnd w:id="50"/>
     </w:p>
     <w:p>
       <w:pPr>
@@ -3391,7 +3568,7 @@
           <w:szCs w:val="30"/>
         </w:rPr>
       </w:pPr>
-      <w:bookmarkStart w:id="43" w:name="_Toc426646211"/>
+      <w:bookmarkStart w:id="51" w:name="_Toc426646211"/>
       <w:r>
         <w:rPr>
           <w:rFonts w:ascii="Times New Roman" w:hAnsi="Times New Roman" w:hint="eastAsia"/>
@@ -3400,18 +3577,18 @@
         </w:rPr>
         <w:t>功能模块</w:t>
       </w:r>
-      <w:bookmarkEnd w:id="43"/>
-    </w:p>
-    <w:p>
-      <w:pPr>
-        <w:spacing w:line="360" w:lineRule="auto"/>
-      </w:pPr>
-      <w:r>
-        <w:object w:dxaOrig="8824" w:dyaOrig="3836">
-          <v:shape id="Picture 3" o:spid="_x0000_i1028" type="#_x0000_t75" style="width:441.2pt;height:191.8pt" o:ole="">
-            <v:imagedata r:id="rId14" o:title=""/>
+      <w:bookmarkEnd w:id="51"/>
+    </w:p>
+    <w:p>
+      <w:pPr>
+        <w:spacing w:line="360" w:lineRule="auto"/>
+      </w:pPr>
+      <w:r>
+        <w:object w:dxaOrig="8824" w:dyaOrig="3836" w14:anchorId="11DF5FC3">
+          <v:shape id="Picture 3" o:spid="_x0000_i1028" type="#_x0000_t75" style="width:441.2pt;height:191.5pt" o:ole="">
+            <v:imagedata r:id="rId16" o:title=""/>
           </v:shape>
-          <o:OLEObject Type="Embed" ProgID="Visio.Drawing.11" ShapeID="Picture 3" DrawAspect="Content" ObjectID="_1501343139" r:id="rId15"/>
+          <o:OLEObject Type="Embed" ProgID="Visio.Drawing.11" ShapeID="Picture 3" DrawAspect="Content" ObjectID="_1375448384" r:id="rId17"/>
         </w:object>
       </w:r>
     </w:p>
@@ -3426,7 +3603,7 @@
           <w:szCs w:val="30"/>
         </w:rPr>
       </w:pPr>
-      <w:bookmarkStart w:id="44" w:name="_Toc426646212"/>
+      <w:bookmarkStart w:id="52" w:name="_Toc426646212"/>
       <w:r>
         <w:rPr>
           <w:rFonts w:ascii="Times New Roman" w:hAnsi="Times New Roman" w:hint="eastAsia"/>
@@ -3435,7 +3612,7 @@
         </w:rPr>
         <w:t>功能描述</w:t>
       </w:r>
-      <w:bookmarkEnd w:id="44"/>
+      <w:bookmarkEnd w:id="52"/>
     </w:p>
     <w:p>
       <w:pPr>
@@ -3464,7 +3641,7 @@
     </w:p>
     <w:p>
       <w:pPr>
-        <w:pStyle w:val="12"/>
+        <w:pStyle w:val="13"/>
         <w:widowControl/>
         <w:spacing w:line="360" w:lineRule="auto"/>
         <w:ind w:left="420" w:firstLineChars="150" w:firstLine="360"/>
@@ -3521,7 +3698,7 @@
     </w:p>
     <w:p>
       <w:pPr>
-        <w:pStyle w:val="12"/>
+        <w:pStyle w:val="13"/>
         <w:widowControl/>
         <w:spacing w:line="360" w:lineRule="auto"/>
         <w:ind w:left="420" w:firstLineChars="150" w:firstLine="360"/>
@@ -3624,7 +3801,7 @@
     </w:p>
     <w:p>
       <w:pPr>
-        <w:pStyle w:val="12"/>
+        <w:pStyle w:val="13"/>
         <w:widowControl/>
         <w:spacing w:line="360" w:lineRule="auto"/>
         <w:ind w:left="420" w:firstLineChars="150" w:firstLine="360"/>
@@ -3681,7 +3858,7 @@
     </w:p>
     <w:p>
       <w:pPr>
-        <w:pStyle w:val="12"/>
+        <w:pStyle w:val="13"/>
         <w:widowControl/>
         <w:spacing w:line="360" w:lineRule="auto"/>
         <w:ind w:left="420" w:firstLineChars="150" w:firstLine="360"/>
@@ -3711,7 +3888,7 @@
     </w:p>
     <w:p>
       <w:pPr>
-        <w:pStyle w:val="12"/>
+        <w:pStyle w:val="13"/>
         <w:widowControl/>
         <w:spacing w:line="360" w:lineRule="auto"/>
         <w:ind w:left="420" w:firstLineChars="150" w:firstLine="360"/>
@@ -3749,7 +3926,7 @@
     </w:p>
     <w:p>
       <w:pPr>
-        <w:pStyle w:val="12"/>
+        <w:pStyle w:val="13"/>
         <w:widowControl/>
         <w:spacing w:line="360" w:lineRule="auto"/>
         <w:ind w:left="420" w:firstLineChars="150" w:firstLine="360"/>
@@ -3769,7 +3946,7 @@
     </w:p>
     <w:p>
       <w:pPr>
-        <w:pStyle w:val="12"/>
+        <w:pStyle w:val="13"/>
         <w:widowControl/>
         <w:spacing w:line="360" w:lineRule="auto"/>
         <w:ind w:left="420" w:firstLineChars="150" w:firstLine="360"/>
@@ -3810,7 +3987,7 @@
       <w:pPr>
         <w:widowControl/>
         <w:spacing w:line="360" w:lineRule="auto"/>
-        <w:ind w:left="426" w:firstLineChars="200" w:firstLine="482"/>
+        <w:ind w:left="426" w:firstLineChars="200" w:firstLine="519"/>
         <w:jc w:val="left"/>
         <w:rPr>
           <w:rFonts w:ascii="宋体" w:hAnsi="宋体" w:cs="宋体"/>
@@ -3838,7 +4015,7 @@
       <w:pPr>
         <w:widowControl/>
         <w:spacing w:line="360" w:lineRule="auto"/>
-        <w:ind w:left="426" w:firstLineChars="200" w:firstLine="482"/>
+        <w:ind w:left="426" w:firstLineChars="200" w:firstLine="519"/>
         <w:jc w:val="left"/>
         <w:rPr>
           <w:rFonts w:ascii="宋体" w:hAnsi="宋体" w:cs="宋体"/>
@@ -3866,7 +4043,7 @@
       <w:pPr>
         <w:widowControl/>
         <w:spacing w:line="360" w:lineRule="auto"/>
-        <w:ind w:left="426" w:firstLineChars="200" w:firstLine="482"/>
+        <w:ind w:left="426" w:firstLineChars="200" w:firstLine="519"/>
         <w:jc w:val="left"/>
         <w:rPr>
           <w:rFonts w:ascii="宋体" w:hAnsi="宋体" w:cs="宋体"/>
@@ -3902,8 +4079,8 @@
       </w:pPr>
     </w:p>
     <w:sectPr>
-      <w:headerReference w:type="default" r:id="rId16"/>
-      <w:footerReference w:type="default" r:id="rId17"/>
+      <w:headerReference w:type="default" r:id="rId18"/>
+      <w:footerReference w:type="default" r:id="rId19"/>
       <w:pgSz w:w="11906" w:h="16838"/>
       <w:pgMar w:top="1191" w:right="1646" w:bottom="1191" w:left="1418" w:header="851" w:footer="992" w:gutter="0"/>
       <w:cols w:space="720"/>
@@ -3913,8 +4090,63 @@
 </w:document>
 </file>
 
+<file path=word/comments.xml><?xml version="1.0" encoding="utf-8"?>
+<w:comments xmlns:wpc="http://schemas.microsoft.com/office/word/2010/wordprocessingCanvas" xmlns:mo="http://schemas.microsoft.com/office/mac/office/2008/main" xmlns:mc="http://schemas.openxmlformats.org/markup-compatibility/2006" xmlns:mv="urn:schemas-microsoft-com:mac:vml" xmlns:o="urn:schemas-microsoft-com:office:office" xmlns:r="http://schemas.openxmlformats.org/officeDocument/2006/relationships" xmlns:m="http://schemas.openxmlformats.org/officeDocument/2006/math" xmlns:v="urn:schemas-microsoft-com:vml" xmlns:wp14="http://schemas.microsoft.com/office/word/2010/wordprocessingDrawing" xmlns:wp="http://schemas.openxmlformats.org/drawingml/2006/wordprocessingDrawing" xmlns:w10="urn:schemas-microsoft-com:office:word" xmlns:w="http://schemas.openxmlformats.org/wordprocessingml/2006/main" xmlns:w14="http://schemas.microsoft.com/office/word/2010/wordml" xmlns:wpg="http://schemas.microsoft.com/office/word/2010/wordprocessingGroup" xmlns:wpi="http://schemas.microsoft.com/office/word/2010/wordprocessingInk" xmlns:wne="http://schemas.microsoft.com/office/word/2006/wordml" xmlns:wps="http://schemas.microsoft.com/office/word/2010/wordprocessingShape" mc:Ignorable="w14 wp14">
+  <w:comment w:id="41" w:author="媒体工作室 i.Center" w:date="2015-08-20T16:08:00Z" w:initials="i">
+    <w:p>
+      <w:pPr>
+        <w:pStyle w:val="a4"/>
+        <w:rPr>
+          <w:rFonts w:hint="eastAsia"/>
+        </w:rPr>
+      </w:pPr>
+      <w:r>
+        <w:rPr>
+          <w:rStyle w:val="af5"/>
+        </w:rPr>
+        <w:annotationRef/>
+      </w:r>
+      <w:r>
+        <w:rPr>
+          <w:rFonts w:hint="eastAsia"/>
+        </w:rPr>
+        <w:t>给出几个有代表性的、规模较大的几个例子即可</w:t>
+      </w:r>
+    </w:p>
+  </w:comment>
+  <w:comment w:id="49" w:author="媒体工作室 i.Center" w:date="2015-08-20T16:13:00Z" w:initials="i">
+    <w:p>
+      <w:pPr>
+        <w:pStyle w:val="a4"/>
+        <w:rPr>
+          <w:rFonts w:hint="eastAsia"/>
+        </w:rPr>
+      </w:pPr>
+      <w:r>
+        <w:rPr>
+          <w:rStyle w:val="af5"/>
+        </w:rPr>
+        <w:annotationRef/>
+      </w:r>
+      <w:r>
+        <w:rPr>
+          <w:rFonts w:hint="eastAsia"/>
+        </w:rPr>
+        <w:t>这部分</w:t>
+      </w:r>
+      <w:r>
+        <w:rPr>
+          <w:rFonts w:hint="eastAsia"/>
+        </w:rPr>
+        <w:t>主要以服务等形式提供。资金资源放在梦想基金中；人力资源放在创客团队组建中（即工厂的企业导师，可以以社会创客的身份注册并加入团队）</w:t>
+      </w:r>
+    </w:p>
+  </w:comment>
+</w:comments>
+</file>
+
 <file path=word/endnotes.xml><?xml version="1.0" encoding="utf-8"?>
-<w:endnotes xmlns:wpc="http://schemas.microsoft.com/office/word/2010/wordprocessingCanvas" xmlns:mc="http://schemas.openxmlformats.org/markup-compatibility/2006" xmlns:o="urn:schemas-microsoft-com:office:office" xmlns:r="http://schemas.openxmlformats.org/officeDocument/2006/relationships" xmlns:m="http://schemas.openxmlformats.org/officeDocument/2006/math" xmlns:v="urn:schemas-microsoft-com:vml" xmlns:wp14="http://schemas.microsoft.com/office/word/2010/wordprocessingDrawing" xmlns:wp="http://schemas.openxmlformats.org/drawingml/2006/wordprocessingDrawing" xmlns:w10="urn:schemas-microsoft-com:office:word" xmlns:w="http://schemas.openxmlformats.org/wordprocessingml/2006/main" xmlns:w14="http://schemas.microsoft.com/office/word/2010/wordml" xmlns:w15="http://schemas.microsoft.com/office/word/2012/wordml" xmlns:wpg="http://schemas.microsoft.com/office/word/2010/wordprocessingGroup" xmlns:wpi="http://schemas.microsoft.com/office/word/2010/wordprocessingInk" xmlns:wne="http://schemas.microsoft.com/office/word/2006/wordml" xmlns:wps="http://schemas.microsoft.com/office/word/2010/wordprocessingShape" mc:Ignorable="w14 w15 wp14">
+<w:endnotes xmlns:wpc="http://schemas.microsoft.com/office/word/2010/wordprocessingCanvas" xmlns:mo="http://schemas.microsoft.com/office/mac/office/2008/main" xmlns:mc="http://schemas.openxmlformats.org/markup-compatibility/2006" xmlns:mv="urn:schemas-microsoft-com:mac:vml" xmlns:o="urn:schemas-microsoft-com:office:office" xmlns:r="http://schemas.openxmlformats.org/officeDocument/2006/relationships" xmlns:m="http://schemas.openxmlformats.org/officeDocument/2006/math" xmlns:v="urn:schemas-microsoft-com:vml" xmlns:wp14="http://schemas.microsoft.com/office/word/2010/wordprocessingDrawing" xmlns:wp="http://schemas.openxmlformats.org/drawingml/2006/wordprocessingDrawing" xmlns:w10="urn:schemas-microsoft-com:office:word" xmlns:w="http://schemas.openxmlformats.org/wordprocessingml/2006/main" xmlns:w14="http://schemas.microsoft.com/office/word/2010/wordml" xmlns:wpg="http://schemas.microsoft.com/office/word/2010/wordprocessingGroup" xmlns:wpi="http://schemas.microsoft.com/office/word/2010/wordprocessingInk" xmlns:wne="http://schemas.microsoft.com/office/word/2006/wordml" xmlns:wps="http://schemas.microsoft.com/office/word/2010/wordprocessingShape" mc:Ignorable="w14 wp14">
   <w:endnote w:type="separator" w:id="-1">
     <w:p>
       <w:r>
@@ -3933,10 +4165,10 @@
 </file>
 
 <file path=word/footer1.xml><?xml version="1.0" encoding="utf-8"?>
-<w:ftr xmlns:wpc="http://schemas.microsoft.com/office/word/2010/wordprocessingCanvas" xmlns:mc="http://schemas.openxmlformats.org/markup-compatibility/2006" xmlns:o="urn:schemas-microsoft-com:office:office" xmlns:r="http://schemas.openxmlformats.org/officeDocument/2006/relationships" xmlns:m="http://schemas.openxmlformats.org/officeDocument/2006/math" xmlns:v="urn:schemas-microsoft-com:vml" xmlns:wp14="http://schemas.microsoft.com/office/word/2010/wordprocessingDrawing" xmlns:wp="http://schemas.openxmlformats.org/drawingml/2006/wordprocessingDrawing" xmlns:w10="urn:schemas-microsoft-com:office:word" xmlns:w="http://schemas.openxmlformats.org/wordprocessingml/2006/main" xmlns:w14="http://schemas.microsoft.com/office/word/2010/wordml" xmlns:w15="http://schemas.microsoft.com/office/word/2012/wordml" xmlns:wpg="http://schemas.microsoft.com/office/word/2010/wordprocessingGroup" xmlns:wpi="http://schemas.microsoft.com/office/word/2010/wordprocessingInk" xmlns:wne="http://schemas.microsoft.com/office/word/2006/wordml" xmlns:wps="http://schemas.microsoft.com/office/word/2010/wordprocessingShape" mc:Ignorable="w14 w15 wp14">
+<w:ftr xmlns:wpc="http://schemas.microsoft.com/office/word/2010/wordprocessingCanvas" xmlns:mo="http://schemas.microsoft.com/office/mac/office/2008/main" xmlns:mc="http://schemas.openxmlformats.org/markup-compatibility/2006" xmlns:mv="urn:schemas-microsoft-com:mac:vml" xmlns:o="urn:schemas-microsoft-com:office:office" xmlns:r="http://schemas.openxmlformats.org/officeDocument/2006/relationships" xmlns:m="http://schemas.openxmlformats.org/officeDocument/2006/math" xmlns:v="urn:schemas-microsoft-com:vml" xmlns:wp14="http://schemas.microsoft.com/office/word/2010/wordprocessingDrawing" xmlns:wp="http://schemas.openxmlformats.org/drawingml/2006/wordprocessingDrawing" xmlns:w10="urn:schemas-microsoft-com:office:word" xmlns:w="http://schemas.openxmlformats.org/wordprocessingml/2006/main" xmlns:w14="http://schemas.microsoft.com/office/word/2010/wordml" xmlns:wpg="http://schemas.microsoft.com/office/word/2010/wordprocessingGroup" xmlns:wpi="http://schemas.microsoft.com/office/word/2010/wordprocessingInk" xmlns:wne="http://schemas.microsoft.com/office/word/2006/wordml" xmlns:wps="http://schemas.microsoft.com/office/word/2010/wordprocessingShape" mc:Ignorable="w14 wp14">
   <w:p>
     <w:pPr>
-      <w:pStyle w:val="aa"/>
+      <w:pStyle w:val="af"/>
     </w:pPr>
     <w:r>
       <w:fldChar w:fldCharType="begin"/>
@@ -3952,7 +4184,7 @@
         <w:noProof/>
         <w:lang w:val="zh-CN"/>
       </w:rPr>
-      <w:t>11</w:t>
+      <w:t>10</w:t>
     </w:r>
     <w:r>
       <w:rPr>
@@ -3963,14 +4195,14 @@
   </w:p>
   <w:p>
     <w:pPr>
-      <w:pStyle w:val="aa"/>
+      <w:pStyle w:val="af"/>
     </w:pPr>
   </w:p>
 </w:ftr>
 </file>
 
 <file path=word/footnotes.xml><?xml version="1.0" encoding="utf-8"?>
-<w:footnotes xmlns:wpc="http://schemas.microsoft.com/office/word/2010/wordprocessingCanvas" xmlns:mc="http://schemas.openxmlformats.org/markup-compatibility/2006" xmlns:o="urn:schemas-microsoft-com:office:office" xmlns:r="http://schemas.openxmlformats.org/officeDocument/2006/relationships" xmlns:m="http://schemas.openxmlformats.org/officeDocument/2006/math" xmlns:v="urn:schemas-microsoft-com:vml" xmlns:wp14="http://schemas.microsoft.com/office/word/2010/wordprocessingDrawing" xmlns:wp="http://schemas.openxmlformats.org/drawingml/2006/wordprocessingDrawing" xmlns:w10="urn:schemas-microsoft-com:office:word" xmlns:w="http://schemas.openxmlformats.org/wordprocessingml/2006/main" xmlns:w14="http://schemas.microsoft.com/office/word/2010/wordml" xmlns:w15="http://schemas.microsoft.com/office/word/2012/wordml" xmlns:wpg="http://schemas.microsoft.com/office/word/2010/wordprocessingGroup" xmlns:wpi="http://schemas.microsoft.com/office/word/2010/wordprocessingInk" xmlns:wne="http://schemas.microsoft.com/office/word/2006/wordml" xmlns:wps="http://schemas.microsoft.com/office/word/2010/wordprocessingShape" mc:Ignorable="w14 w15 wp14">
+<w:footnotes xmlns:wpc="http://schemas.microsoft.com/office/word/2010/wordprocessingCanvas" xmlns:mo="http://schemas.microsoft.com/office/mac/office/2008/main" xmlns:mc="http://schemas.openxmlformats.org/markup-compatibility/2006" xmlns:mv="urn:schemas-microsoft-com:mac:vml" xmlns:o="urn:schemas-microsoft-com:office:office" xmlns:r="http://schemas.openxmlformats.org/officeDocument/2006/relationships" xmlns:m="http://schemas.openxmlformats.org/officeDocument/2006/math" xmlns:v="urn:schemas-microsoft-com:vml" xmlns:wp14="http://schemas.microsoft.com/office/word/2010/wordprocessingDrawing" xmlns:wp="http://schemas.openxmlformats.org/drawingml/2006/wordprocessingDrawing" xmlns:w10="urn:schemas-microsoft-com:office:word" xmlns:w="http://schemas.openxmlformats.org/wordprocessingml/2006/main" xmlns:w14="http://schemas.microsoft.com/office/word/2010/wordml" xmlns:wpg="http://schemas.microsoft.com/office/word/2010/wordprocessingGroup" xmlns:wpi="http://schemas.microsoft.com/office/word/2010/wordprocessingInk" xmlns:wne="http://schemas.microsoft.com/office/word/2006/wordml" xmlns:wps="http://schemas.microsoft.com/office/word/2010/wordprocessingShape" mc:Ignorable="w14 wp14">
   <w:footnote w:type="separator" w:id="-1">
     <w:p>
       <w:r>
@@ -3989,10 +4221,10 @@
 </file>
 
 <file path=word/header1.xml><?xml version="1.0" encoding="utf-8"?>
-<w:hdr xmlns:wpc="http://schemas.microsoft.com/office/word/2010/wordprocessingCanvas" xmlns:mc="http://schemas.openxmlformats.org/markup-compatibility/2006" xmlns:o="urn:schemas-microsoft-com:office:office" xmlns:r="http://schemas.openxmlformats.org/officeDocument/2006/relationships" xmlns:m="http://schemas.openxmlformats.org/officeDocument/2006/math" xmlns:v="urn:schemas-microsoft-com:vml" xmlns:wp14="http://schemas.microsoft.com/office/word/2010/wordprocessingDrawing" xmlns:wp="http://schemas.openxmlformats.org/drawingml/2006/wordprocessingDrawing" xmlns:w10="urn:schemas-microsoft-com:office:word" xmlns:w="http://schemas.openxmlformats.org/wordprocessingml/2006/main" xmlns:w14="http://schemas.microsoft.com/office/word/2010/wordml" xmlns:w15="http://schemas.microsoft.com/office/word/2012/wordml" xmlns:wpg="http://schemas.microsoft.com/office/word/2010/wordprocessingGroup" xmlns:wpi="http://schemas.microsoft.com/office/word/2010/wordprocessingInk" xmlns:wne="http://schemas.microsoft.com/office/word/2006/wordml" xmlns:wps="http://schemas.microsoft.com/office/word/2010/wordprocessingShape" mc:Ignorable="w14 w15 wp14">
+<w:hdr xmlns:wpc="http://schemas.microsoft.com/office/word/2010/wordprocessingCanvas" xmlns:mo="http://schemas.microsoft.com/office/mac/office/2008/main" xmlns:mc="http://schemas.openxmlformats.org/markup-compatibility/2006" xmlns:mv="urn:schemas-microsoft-com:mac:vml" xmlns:o="urn:schemas-microsoft-com:office:office" xmlns:r="http://schemas.openxmlformats.org/officeDocument/2006/relationships" xmlns:m="http://schemas.openxmlformats.org/officeDocument/2006/math" xmlns:v="urn:schemas-microsoft-com:vml" xmlns:wp14="http://schemas.microsoft.com/office/word/2010/wordprocessingDrawing" xmlns:wp="http://schemas.openxmlformats.org/drawingml/2006/wordprocessingDrawing" xmlns:w10="urn:schemas-microsoft-com:office:word" xmlns:w="http://schemas.openxmlformats.org/wordprocessingml/2006/main" xmlns:w14="http://schemas.microsoft.com/office/word/2010/wordml" xmlns:wpg="http://schemas.microsoft.com/office/word/2010/wordprocessingGroup" xmlns:wpi="http://schemas.microsoft.com/office/word/2010/wordprocessingInk" xmlns:wne="http://schemas.microsoft.com/office/word/2006/wordml" xmlns:wps="http://schemas.microsoft.com/office/word/2010/wordprocessingShape" mc:Ignorable="w14 wp14">
   <w:p>
     <w:pPr>
-      <w:pStyle w:val="ab"/>
+      <w:pStyle w:val="af1"/>
       <w:jc w:val="both"/>
     </w:pPr>
     <w:r>
@@ -4006,7 +4238,7 @@
 </file>
 
 <file path=word/numbering.xml><?xml version="1.0" encoding="utf-8"?>
-<w:numbering xmlns:wpc="http://schemas.microsoft.com/office/word/2010/wordprocessingCanvas" xmlns:mc="http://schemas.openxmlformats.org/markup-compatibility/2006" xmlns:o="urn:schemas-microsoft-com:office:office" xmlns:r="http://schemas.openxmlformats.org/officeDocument/2006/relationships" xmlns:m="http://schemas.openxmlformats.org/officeDocument/2006/math" xmlns:v="urn:schemas-microsoft-com:vml" xmlns:wp14="http://schemas.microsoft.com/office/word/2010/wordprocessingDrawing" xmlns:wp="http://schemas.openxmlformats.org/drawingml/2006/wordprocessingDrawing" xmlns:w10="urn:schemas-microsoft-com:office:word" xmlns:w="http://schemas.openxmlformats.org/wordprocessingml/2006/main" xmlns:w14="http://schemas.microsoft.com/office/word/2010/wordml" xmlns:w15="http://schemas.microsoft.com/office/word/2012/wordml" xmlns:wpg="http://schemas.microsoft.com/office/word/2010/wordprocessingGroup" xmlns:wpi="http://schemas.microsoft.com/office/word/2010/wordprocessingInk" xmlns:wne="http://schemas.microsoft.com/office/word/2006/wordml" xmlns:wps="http://schemas.microsoft.com/office/word/2010/wordprocessingShape" mc:Ignorable="w14 w15 wp14">
+<w:numbering xmlns:wpc="http://schemas.microsoft.com/office/word/2010/wordprocessingCanvas" xmlns:mo="http://schemas.microsoft.com/office/mac/office/2008/main" xmlns:mc="http://schemas.openxmlformats.org/markup-compatibility/2006" xmlns:mv="urn:schemas-microsoft-com:mac:vml" xmlns:o="urn:schemas-microsoft-com:office:office" xmlns:r="http://schemas.openxmlformats.org/officeDocument/2006/relationships" xmlns:m="http://schemas.openxmlformats.org/officeDocument/2006/math" xmlns:v="urn:schemas-microsoft-com:vml" xmlns:wp14="http://schemas.microsoft.com/office/word/2010/wordprocessingDrawing" xmlns:wp="http://schemas.openxmlformats.org/drawingml/2006/wordprocessingDrawing" xmlns:w10="urn:schemas-microsoft-com:office:word" xmlns:w="http://schemas.openxmlformats.org/wordprocessingml/2006/main" xmlns:w14="http://schemas.microsoft.com/office/word/2010/wordml" xmlns:wpg="http://schemas.microsoft.com/office/word/2010/wordprocessingGroup" xmlns:wpi="http://schemas.microsoft.com/office/word/2010/wordprocessingInk" xmlns:wne="http://schemas.microsoft.com/office/word/2006/wordml" xmlns:wps="http://schemas.microsoft.com/office/word/2010/wordprocessingShape" mc:Ignorable="w14 wp14">
   <w:abstractNum w:abstractNumId="0">
     <w:nsid w:val="0B8D63BF"/>
     <w:multiLevelType w:val="multilevel"/>
@@ -4424,7 +4656,7 @@
 </file>
 
 <file path=word/styles.xml><?xml version="1.0" encoding="utf-8"?>
-<w:styles xmlns:mc="http://schemas.openxmlformats.org/markup-compatibility/2006" xmlns:r="http://schemas.openxmlformats.org/officeDocument/2006/relationships" xmlns:w="http://schemas.openxmlformats.org/wordprocessingml/2006/main" xmlns:w14="http://schemas.microsoft.com/office/word/2010/wordml" xmlns:w15="http://schemas.microsoft.com/office/word/2012/wordml" mc:Ignorable="w14 w15">
+<w:styles xmlns:mc="http://schemas.openxmlformats.org/markup-compatibility/2006" xmlns:r="http://schemas.openxmlformats.org/officeDocument/2006/relationships" xmlns:w="http://schemas.openxmlformats.org/wordprocessingml/2006/main" xmlns:w14="http://schemas.microsoft.com/office/word/2010/wordml" mc:Ignorable="w14">
   <w:docDefaults>
     <w:rPrDefault>
       <w:rPr>
@@ -4434,7 +4666,7 @@
     </w:rPrDefault>
     <w:pPrDefault/>
   </w:docDefaults>
-  <w:latentStyles w:defLockedState="0" w:defUIPriority="0" w:defSemiHidden="0" w:defUnhideWhenUsed="0" w:defQFormat="0" w:count="371">
+  <w:latentStyles w:defLockedState="0" w:defUIPriority="0" w:defSemiHidden="0" w:defUnhideWhenUsed="0" w:defQFormat="0" w:count="276">
     <w:lsdException w:name="Normal" w:qFormat="1"/>
     <w:lsdException w:name="heading 1" w:uiPriority="9" w:qFormat="1"/>
     <w:lsdException w:name="heading 2" w:uiPriority="9" w:qFormat="1"/>
@@ -4685,110 +4917,6 @@
     <w:lsdException w:name="Book Title" w:uiPriority="33" w:qFormat="1"/>
     <w:lsdException w:name="Bibliography" w:semiHidden="1" w:uiPriority="37" w:unhideWhenUsed="1"/>
     <w:lsdException w:name="TOC Heading" w:semiHidden="1" w:uiPriority="39" w:unhideWhenUsed="1" w:qFormat="1"/>
-    <w:lsdException w:name="Plain Table 1" w:uiPriority="41"/>
-    <w:lsdException w:name="Plain Table 2" w:uiPriority="42"/>
-    <w:lsdException w:name="Plain Table 3" w:uiPriority="43"/>
-    <w:lsdException w:name="Plain Table 4" w:uiPriority="44"/>
-    <w:lsdException w:name="Plain Table 5" w:uiPriority="45"/>
-    <w:lsdException w:name="Grid Table Light" w:uiPriority="40"/>
-    <w:lsdException w:name="Grid Table 1 Light" w:uiPriority="46"/>
-    <w:lsdException w:name="Grid Table 2" w:uiPriority="47"/>
-    <w:lsdException w:name="Grid Table 3" w:uiPriority="48"/>
-    <w:lsdException w:name="Grid Table 4" w:uiPriority="49"/>
-    <w:lsdException w:name="Grid Table 5 Dark" w:uiPriority="50"/>
-    <w:lsdException w:name="Grid Table 6 Colorful" w:uiPriority="51"/>
-    <w:lsdException w:name="Grid Table 7 Colorful" w:uiPriority="52"/>
-    <w:lsdException w:name="Grid Table 1 Light Accent 1" w:uiPriority="46"/>
-    <w:lsdException w:name="Grid Table 2 Accent 1" w:uiPriority="47"/>
-    <w:lsdException w:name="Grid Table 3 Accent 1" w:uiPriority="48"/>
-    <w:lsdException w:name="Grid Table 4 Accent 1" w:uiPriority="49"/>
-    <w:lsdException w:name="Grid Table 5 Dark Accent 1" w:uiPriority="50"/>
-    <w:lsdException w:name="Grid Table 6 Colorful Accent 1" w:uiPriority="51"/>
-    <w:lsdException w:name="Grid Table 7 Colorful Accent 1" w:uiPriority="52"/>
-    <w:lsdException w:name="Grid Table 1 Light Accent 2" w:uiPriority="46"/>
-    <w:lsdException w:name="Grid Table 2 Accent 2" w:uiPriority="47"/>
-    <w:lsdException w:name="Grid Table 3 Accent 2" w:uiPriority="48"/>
-    <w:lsdException w:name="Grid Table 4 Accent 2" w:uiPriority="49"/>
-    <w:lsdException w:name="Grid Table 5 Dark Accent 2" w:uiPriority="50"/>
-    <w:lsdException w:name="Grid Table 6 Colorful Accent 2" w:uiPriority="51"/>
-    <w:lsdException w:name="Grid Table 7 Colorful Accent 2" w:uiPriority="52"/>
-    <w:lsdException w:name="Grid Table 1 Light Accent 3" w:uiPriority="46"/>
-    <w:lsdException w:name="Grid Table 2 Accent 3" w:uiPriority="47"/>
-    <w:lsdException w:name="Grid Table 3 Accent 3" w:uiPriority="48"/>
-    <w:lsdException w:name="Grid Table 4 Accent 3" w:uiPriority="49"/>
-    <w:lsdException w:name="Grid Table 5 Dark Accent 3" w:uiPriority="50"/>
-    <w:lsdException w:name="Grid Table 6 Colorful Accent 3" w:uiPriority="51"/>
-    <w:lsdException w:name="Grid Table 7 Colorful Accent 3" w:uiPriority="52"/>
-    <w:lsdException w:name="Grid Table 1 Light Accent 4" w:uiPriority="46"/>
-    <w:lsdException w:name="Grid Table 2 Accent 4" w:uiPriority="47"/>
-    <w:lsdException w:name="Grid Table 3 Accent 4" w:uiPriority="48"/>
-    <w:lsdException w:name="Grid Table 4 Accent 4" w:uiPriority="49"/>
-    <w:lsdException w:name="Grid Table 5 Dark Accent 4" w:uiPriority="50"/>
-    <w:lsdException w:name="Grid Table 6 Colorful Accent 4" w:uiPriority="51"/>
-    <w:lsdException w:name="Grid Table 7 Colorful Accent 4" w:uiPriority="52"/>
-    <w:lsdException w:name="Grid Table 1 Light Accent 5" w:uiPriority="46"/>
-    <w:lsdException w:name="Grid Table 2 Accent 5" w:uiPriority="47"/>
-    <w:lsdException w:name="Grid Table 3 Accent 5" w:uiPriority="48"/>
-    <w:lsdException w:name="Grid Table 4 Accent 5" w:uiPriority="49"/>
-    <w:lsdException w:name="Grid Table 5 Dark Accent 5" w:uiPriority="50"/>
-    <w:lsdException w:name="Grid Table 6 Colorful Accent 5" w:uiPriority="51"/>
-    <w:lsdException w:name="Grid Table 7 Colorful Accent 5" w:uiPriority="52"/>
-    <w:lsdException w:name="Grid Table 1 Light Accent 6" w:uiPriority="46"/>
-    <w:lsdException w:name="Grid Table 2 Accent 6" w:uiPriority="47"/>
-    <w:lsdException w:name="Grid Table 3 Accent 6" w:uiPriority="48"/>
-    <w:lsdException w:name="Grid Table 4 Accent 6" w:uiPriority="49"/>
-    <w:lsdException w:name="Grid Table 5 Dark Accent 6" w:uiPriority="50"/>
-    <w:lsdException w:name="Grid Table 6 Colorful Accent 6" w:uiPriority="51"/>
-    <w:lsdException w:name="Grid Table 7 Colorful Accent 6" w:uiPriority="52"/>
-    <w:lsdException w:name="List Table 1 Light" w:uiPriority="46"/>
-    <w:lsdException w:name="List Table 2" w:uiPriority="47"/>
-    <w:lsdException w:name="List Table 3" w:uiPriority="48"/>
-    <w:lsdException w:name="List Table 4" w:uiPriority="49"/>
-    <w:lsdException w:name="List Table 5 Dark" w:uiPriority="50"/>
-    <w:lsdException w:name="List Table 6 Colorful" w:uiPriority="51"/>
-    <w:lsdException w:name="List Table 7 Colorful" w:uiPriority="52"/>
-    <w:lsdException w:name="List Table 1 Light Accent 1" w:uiPriority="46"/>
-    <w:lsdException w:name="List Table 2 Accent 1" w:uiPriority="47"/>
-    <w:lsdException w:name="List Table 3 Accent 1" w:uiPriority="48"/>
-    <w:lsdException w:name="List Table 4 Accent 1" w:uiPriority="49"/>
-    <w:lsdException w:name="List Table 5 Dark Accent 1" w:uiPriority="50"/>
-    <w:lsdException w:name="List Table 6 Colorful Accent 1" w:uiPriority="51"/>
-    <w:lsdException w:name="List Table 7 Colorful Accent 1" w:uiPriority="52"/>
-    <w:lsdException w:name="List Table 1 Light Accent 2" w:uiPriority="46"/>
-    <w:lsdException w:name="List Table 2 Accent 2" w:uiPriority="47"/>
-    <w:lsdException w:name="List Table 3 Accent 2" w:uiPriority="48"/>
-    <w:lsdException w:name="List Table 4 Accent 2" w:uiPriority="49"/>
-    <w:lsdException w:name="List Table 5 Dark Accent 2" w:uiPriority="50"/>
-    <w:lsdException w:name="List Table 6 Colorful Accent 2" w:uiPriority="51"/>
-    <w:lsdException w:name="List Table 7 Colorful Accent 2" w:uiPriority="52"/>
-    <w:lsdException w:name="List Table 1 Light Accent 3" w:uiPriority="46"/>
-    <w:lsdException w:name="List Table 2 Accent 3" w:uiPriority="47"/>
-    <w:lsdException w:name="List Table 3 Accent 3" w:uiPriority="48"/>
-    <w:lsdException w:name="List Table 4 Accent 3" w:uiPriority="49"/>
-    <w:lsdException w:name="List Table 5 Dark Accent 3" w:uiPriority="50"/>
-    <w:lsdException w:name="List Table 6 Colorful Accent 3" w:uiPriority="51"/>
-    <w:lsdException w:name="List Table 7 Colorful Accent 3" w:uiPriority="52"/>
-    <w:lsdException w:name="List Table 1 Light Accent 4" w:uiPriority="46"/>
-    <w:lsdException w:name="List Table 2 Accent 4" w:uiPriority="47"/>
-    <w:lsdException w:name="List Table 3 Accent 4" w:uiPriority="48"/>
-    <w:lsdException w:name="List Table 4 Accent 4" w:uiPriority="49"/>
-    <w:lsdException w:name="List Table 5 Dark Accent 4" w:uiPriority="50"/>
-    <w:lsdException w:name="List Table 6 Colorful Accent 4" w:uiPriority="51"/>
-    <w:lsdException w:name="List Table 7 Colorful Accent 4" w:uiPriority="52"/>
-    <w:lsdException w:name="List Table 1 Light Accent 5" w:uiPriority="46"/>
-    <w:lsdException w:name="List Table 2 Accent 5" w:uiPriority="47"/>
-    <w:lsdException w:name="List Table 3 Accent 5" w:uiPriority="48"/>
-    <w:lsdException w:name="List Table 4 Accent 5" w:uiPriority="49"/>
-    <w:lsdException w:name="List Table 5 Dark Accent 5" w:uiPriority="50"/>
-    <w:lsdException w:name="List Table 6 Colorful Accent 5" w:uiPriority="51"/>
-    <w:lsdException w:name="List Table 7 Colorful Accent 5" w:uiPriority="52"/>
-    <w:lsdException w:name="List Table 1 Light Accent 6" w:uiPriority="46"/>
-    <w:lsdException w:name="List Table 2 Accent 6" w:uiPriority="47"/>
-    <w:lsdException w:name="List Table 3 Accent 6" w:uiPriority="48"/>
-    <w:lsdException w:name="List Table 4 Accent 6" w:uiPriority="49"/>
-    <w:lsdException w:name="List Table 5 Dark Accent 6" w:uiPriority="50"/>
-    <w:lsdException w:name="List Table 6 Colorful Accent 6" w:uiPriority="51"/>
-    <w:lsdException w:name="List Table 7 Colorful Accent 6" w:uiPriority="52"/>
   </w:latentStyles>
   <w:style w:type="paragraph" w:default="1" w:styleId="a">
     <w:name w:val="Normal"/>
@@ -4807,7 +4935,7 @@
     <w:name w:val="heading 1"/>
     <w:basedOn w:val="a"/>
     <w:next w:val="a"/>
-    <w:link w:val="1Char"/>
+    <w:link w:val="10"/>
     <w:uiPriority w:val="9"/>
     <w:qFormat/>
     <w:pPr>
@@ -4832,7 +4960,7 @@
     <w:name w:val="heading 2"/>
     <w:basedOn w:val="a"/>
     <w:next w:val="a"/>
-    <w:link w:val="2Char"/>
+    <w:link w:val="20"/>
     <w:uiPriority w:val="9"/>
     <w:qFormat/>
     <w:pPr>
@@ -4857,7 +4985,7 @@
     <w:name w:val="heading 3"/>
     <w:basedOn w:val="a"/>
     <w:next w:val="a"/>
-    <w:link w:val="3Char"/>
+    <w:link w:val="30"/>
     <w:qFormat/>
     <w:pPr>
       <w:keepNext/>
@@ -4881,7 +5009,7 @@
     <w:name w:val="heading 4"/>
     <w:basedOn w:val="a"/>
     <w:next w:val="a"/>
-    <w:link w:val="4Char"/>
+    <w:link w:val="40"/>
     <w:uiPriority w:val="9"/>
     <w:qFormat/>
     <w:pPr>
@@ -4906,7 +5034,7 @@
     <w:name w:val="heading 5"/>
     <w:basedOn w:val="a"/>
     <w:next w:val="a"/>
-    <w:link w:val="5Char"/>
+    <w:link w:val="50"/>
     <w:uiPriority w:val="9"/>
     <w:qFormat/>
     <w:pPr>
@@ -4931,7 +5059,7 @@
     <w:name w:val="heading 6"/>
     <w:basedOn w:val="a"/>
     <w:next w:val="a"/>
-    <w:link w:val="6Char"/>
+    <w:link w:val="60"/>
     <w:uiPriority w:val="9"/>
     <w:qFormat/>
     <w:pPr>
@@ -4955,7 +5083,7 @@
     <w:name w:val="heading 7"/>
     <w:basedOn w:val="a"/>
     <w:next w:val="a"/>
-    <w:link w:val="7Char"/>
+    <w:link w:val="70"/>
     <w:uiPriority w:val="9"/>
     <w:qFormat/>
     <w:pPr>
@@ -4979,7 +5107,7 @@
     <w:name w:val="heading 8"/>
     <w:basedOn w:val="a"/>
     <w:next w:val="a"/>
-    <w:link w:val="8Char"/>
+    <w:link w:val="80"/>
     <w:uiPriority w:val="9"/>
     <w:qFormat/>
     <w:pPr>
@@ -5001,7 +5129,7 @@
     <w:name w:val="heading 9"/>
     <w:basedOn w:val="a"/>
     <w:next w:val="a"/>
-    <w:link w:val="9Char"/>
+    <w:link w:val="90"/>
     <w:uiPriority w:val="9"/>
     <w:qFormat/>
     <w:pPr>
@@ -5050,7 +5178,7 @@
     <w:name w:val="annotation subject"/>
     <w:basedOn w:val="a4"/>
     <w:next w:val="a4"/>
-    <w:link w:val="Char"/>
+    <w:link w:val="a5"/>
     <w:rPr>
       <w:b/>
       <w:bCs/>
@@ -5059,12 +5187,12 @@
   <w:style w:type="paragraph" w:styleId="a4">
     <w:name w:val="annotation text"/>
     <w:basedOn w:val="a"/>
-    <w:link w:val="Char0"/>
+    <w:link w:val="a6"/>
     <w:pPr>
       <w:jc w:val="left"/>
     </w:pPr>
   </w:style>
-  <w:style w:type="paragraph" w:styleId="70">
+  <w:style w:type="paragraph" w:styleId="71">
     <w:name w:val="toc 7"/>
     <w:next w:val="a"/>
     <w:uiPriority w:val="39"/>
@@ -5076,17 +5204,17 @@
       <w:szCs w:val="18"/>
     </w:rPr>
   </w:style>
-  <w:style w:type="paragraph" w:styleId="a5">
+  <w:style w:type="paragraph" w:styleId="a7">
     <w:name w:val="Document Map"/>
     <w:basedOn w:val="a"/>
-    <w:link w:val="Char1"/>
+    <w:link w:val="a8"/>
     <w:rPr>
       <w:rFonts w:ascii="宋体"/>
       <w:sz w:val="18"/>
       <w:szCs w:val="18"/>
     </w:rPr>
   </w:style>
-  <w:style w:type="paragraph" w:styleId="a6">
+  <w:style w:type="paragraph" w:styleId="a9">
     <w:name w:val="Body Text"/>
     <w:basedOn w:val="a"/>
     <w:pPr>
@@ -5099,7 +5227,7 @@
       <w:kern w:val="0"/>
     </w:rPr>
   </w:style>
-  <w:style w:type="paragraph" w:styleId="50">
+  <w:style w:type="paragraph" w:styleId="51">
     <w:name w:val="toc 5"/>
     <w:next w:val="a"/>
     <w:uiPriority w:val="39"/>
@@ -5111,7 +5239,7 @@
       <w:szCs w:val="18"/>
     </w:rPr>
   </w:style>
-  <w:style w:type="paragraph" w:styleId="30">
+  <w:style w:type="paragraph" w:styleId="31">
     <w:name w:val="toc 3"/>
     <w:next w:val="a"/>
     <w:uiPriority w:val="39"/>
@@ -5124,7 +5252,7 @@
       <w:iCs/>
     </w:rPr>
   </w:style>
-  <w:style w:type="paragraph" w:styleId="80">
+  <w:style w:type="paragraph" w:styleId="81">
     <w:name w:val="toc 8"/>
     <w:next w:val="a"/>
     <w:uiPriority w:val="39"/>
@@ -5136,7 +5264,7 @@
       <w:szCs w:val="18"/>
     </w:rPr>
   </w:style>
-  <w:style w:type="paragraph" w:styleId="a7">
+  <w:style w:type="paragraph" w:styleId="aa">
     <w:name w:val="Date"/>
     <w:basedOn w:val="a"/>
     <w:next w:val="a"/>
@@ -5148,36 +5276,36 @@
       <w:sz w:val="28"/>
     </w:rPr>
   </w:style>
-  <w:style w:type="paragraph" w:styleId="20">
+  <w:style w:type="paragraph" w:styleId="21">
     <w:name w:val="Body Text Indent 2"/>
     <w:basedOn w:val="a"/>
     <w:pPr>
       <w:ind w:firstLine="420"/>
     </w:pPr>
   </w:style>
-  <w:style w:type="paragraph" w:styleId="a8">
+  <w:style w:type="paragraph" w:styleId="ab">
     <w:name w:val="endnote text"/>
     <w:basedOn w:val="a"/>
-    <w:link w:val="Char2"/>
+    <w:link w:val="ac"/>
     <w:unhideWhenUsed/>
     <w:pPr>
       <w:snapToGrid w:val="0"/>
       <w:jc w:val="left"/>
     </w:pPr>
   </w:style>
-  <w:style w:type="paragraph" w:styleId="a9">
+  <w:style w:type="paragraph" w:styleId="ad">
     <w:name w:val="Balloon Text"/>
     <w:basedOn w:val="a"/>
-    <w:link w:val="Char3"/>
+    <w:link w:val="ae"/>
     <w:rPr>
       <w:sz w:val="18"/>
       <w:szCs w:val="18"/>
     </w:rPr>
   </w:style>
-  <w:style w:type="paragraph" w:styleId="aa">
+  <w:style w:type="paragraph" w:styleId="af">
     <w:name w:val="footer"/>
     <w:basedOn w:val="a"/>
-    <w:link w:val="Char4"/>
+    <w:link w:val="af0"/>
     <w:uiPriority w:val="99"/>
     <w:pPr>
       <w:tabs>
@@ -5192,7 +5320,7 @@
       <w:szCs w:val="18"/>
     </w:rPr>
   </w:style>
-  <w:style w:type="paragraph" w:styleId="ab">
+  <w:style w:type="paragraph" w:styleId="af1">
     <w:name w:val="header"/>
     <w:basedOn w:val="a"/>
     <w:pPr>
@@ -5211,7 +5339,7 @@
       <w:szCs w:val="18"/>
     </w:rPr>
   </w:style>
-  <w:style w:type="paragraph" w:styleId="10">
+  <w:style w:type="paragraph" w:styleId="11">
     <w:name w:val="toc 1"/>
     <w:next w:val="a"/>
     <w:uiPriority w:val="39"/>
@@ -5225,7 +5353,7 @@
       <w:bCs/>
     </w:rPr>
   </w:style>
-  <w:style w:type="paragraph" w:styleId="40">
+  <w:style w:type="paragraph" w:styleId="41">
     <w:name w:val="toc 4"/>
     <w:next w:val="a"/>
     <w:uiPriority w:val="39"/>
@@ -5237,7 +5365,7 @@
       <w:szCs w:val="18"/>
     </w:rPr>
   </w:style>
-  <w:style w:type="paragraph" w:styleId="60">
+  <w:style w:type="paragraph" w:styleId="61">
     <w:name w:val="toc 6"/>
     <w:next w:val="a"/>
     <w:uiPriority w:val="39"/>
@@ -5249,7 +5377,7 @@
       <w:szCs w:val="18"/>
     </w:rPr>
   </w:style>
-  <w:style w:type="paragraph" w:styleId="21">
+  <w:style w:type="paragraph" w:styleId="22">
     <w:name w:val="toc 2"/>
     <w:next w:val="a"/>
     <w:uiPriority w:val="39"/>
@@ -5262,7 +5390,7 @@
       <w:smallCaps/>
     </w:rPr>
   </w:style>
-  <w:style w:type="paragraph" w:styleId="90">
+  <w:style w:type="paragraph" w:styleId="91">
     <w:name w:val="toc 9"/>
     <w:next w:val="a"/>
     <w:uiPriority w:val="39"/>
@@ -5274,7 +5402,7 @@
       <w:szCs w:val="18"/>
     </w:rPr>
   </w:style>
-  <w:style w:type="character" w:styleId="ac">
+  <w:style w:type="character" w:styleId="af2">
     <w:name w:val="endnote reference"/>
     <w:basedOn w:val="a0"/>
     <w:unhideWhenUsed/>
@@ -5282,18 +5410,18 @@
       <w:vertAlign w:val="superscript"/>
     </w:rPr>
   </w:style>
-  <w:style w:type="character" w:styleId="ad">
+  <w:style w:type="character" w:styleId="af3">
     <w:name w:val="page number"/>
     <w:basedOn w:val="a0"/>
   </w:style>
-  <w:style w:type="character" w:styleId="ae">
+  <w:style w:type="character" w:styleId="FollowedHyperlink">
     <w:name w:val="FollowedHyperlink"/>
     <w:rPr>
       <w:color w:val="800080"/>
       <w:u w:val="single"/>
     </w:rPr>
   </w:style>
-  <w:style w:type="character" w:styleId="af">
+  <w:style w:type="character" w:styleId="af4">
     <w:name w:val="Hyperlink"/>
     <w:uiPriority w:val="99"/>
     <w:unhideWhenUsed/>
@@ -5302,14 +5430,14 @@
       <w:u w:val="single"/>
     </w:rPr>
   </w:style>
-  <w:style w:type="character" w:styleId="af0">
+  <w:style w:type="character" w:styleId="af5">
     <w:name w:val="annotation reference"/>
     <w:rPr>
       <w:sz w:val="21"/>
       <w:szCs w:val="21"/>
     </w:rPr>
   </w:style>
-  <w:style w:type="table" w:styleId="af1">
+  <w:style w:type="table" w:styleId="af6">
     <w:name w:val="Table Grid"/>
     <w:basedOn w:val="a1"/>
     <w:pPr>
@@ -5317,6 +5445,7 @@
       <w:jc w:val="both"/>
     </w:pPr>
     <w:tblPr>
+      <w:tblInd w:w="0" w:type="dxa"/>
       <w:tblBorders>
         <w:top w:val="single" w:sz="4" w:space="0" w:color="auto"/>
         <w:left w:val="single" w:sz="4" w:space="0" w:color="auto"/>
@@ -5325,9 +5454,15 @@
         <w:insideH w:val="single" w:sz="4" w:space="0" w:color="auto"/>
         <w:insideV w:val="single" w:sz="4" w:space="0" w:color="auto"/>
       </w:tblBorders>
+      <w:tblCellMar>
+        <w:top w:w="0" w:type="dxa"/>
+        <w:left w:w="108" w:type="dxa"/>
+        <w:bottom w:w="0" w:type="dxa"/>
+        <w:right w:w="108" w:type="dxa"/>
+      </w:tblCellMar>
     </w:tblPr>
   </w:style>
-  <w:style w:type="paragraph" w:customStyle="1" w:styleId="af2">
+  <w:style w:type="paragraph" w:customStyle="1" w:styleId="af7">
     <w:name w:val="解释字体"/>
     <w:basedOn w:val="a"/>
     <w:next w:val="a"/>
@@ -5345,7 +5480,7 @@
       <w:szCs w:val="20"/>
     </w:rPr>
   </w:style>
-  <w:style w:type="paragraph" w:customStyle="1" w:styleId="af3">
+  <w:style w:type="paragraph" w:customStyle="1" w:styleId="af8">
     <w:name w:val="正文－缩进"/>
     <w:basedOn w:val="CharChar"/>
     <w:pPr>
@@ -5364,7 +5499,7 @@
       <w:ind w:firstLineChars="200" w:firstLine="420"/>
     </w:pPr>
   </w:style>
-  <w:style w:type="paragraph" w:customStyle="1" w:styleId="11">
+  <w:style w:type="paragraph" w:customStyle="1" w:styleId="12">
     <w:name w:val="修订1"/>
     <w:uiPriority w:val="99"/>
     <w:semiHidden/>
@@ -5374,7 +5509,7 @@
       <w:szCs w:val="24"/>
     </w:rPr>
   </w:style>
-  <w:style w:type="paragraph" w:customStyle="1" w:styleId="12">
+  <w:style w:type="paragraph" w:customStyle="1" w:styleId="13">
     <w:name w:val="列出段落1"/>
     <w:basedOn w:val="a"/>
     <w:uiPriority w:val="34"/>
@@ -5387,7 +5522,7 @@
       <w:szCs w:val="22"/>
     </w:rPr>
   </w:style>
-  <w:style w:type="paragraph" w:customStyle="1" w:styleId="13">
+  <w:style w:type="paragraph" w:customStyle="1" w:styleId="14">
     <w:name w:val="无间隔1"/>
     <w:uiPriority w:val="1"/>
     <w:qFormat/>
@@ -5404,7 +5539,7 @@
       <w:sz w:val="24"/>
     </w:rPr>
   </w:style>
-  <w:style w:type="paragraph" w:customStyle="1" w:styleId="af4">
+  <w:style w:type="paragraph" w:customStyle="1" w:styleId="af9">
     <w:name w:val="表格标题[五号]"/>
     <w:basedOn w:val="a"/>
     <w:pPr>
@@ -5416,7 +5551,7 @@
       <w:szCs w:val="21"/>
     </w:rPr>
   </w:style>
-  <w:style w:type="paragraph" w:customStyle="1" w:styleId="af5">
+  <w:style w:type="paragraph" w:customStyle="1" w:styleId="afa">
     <w:name w:val="表格正文[五号]"/>
     <w:basedOn w:val="a"/>
     <w:pPr>
@@ -5431,7 +5566,7 @@
       <w:szCs w:val="18"/>
     </w:rPr>
   </w:style>
-  <w:style w:type="paragraph" w:customStyle="1" w:styleId="af6">
+  <w:style w:type="paragraph" w:customStyle="1" w:styleId="afb">
     <w:name w:val="缺省文本"/>
     <w:basedOn w:val="a"/>
     <w:pPr>
@@ -5446,7 +5581,7 @@
       <w:kern w:val="0"/>
     </w:rPr>
   </w:style>
-  <w:style w:type="paragraph" w:customStyle="1" w:styleId="22">
+  <w:style w:type="paragraph" w:customStyle="1" w:styleId="23">
     <w:name w:val="无间隔2"/>
     <w:uiPriority w:val="1"/>
     <w:qFormat/>
@@ -5463,7 +5598,7 @@
       <w:sz w:val="24"/>
     </w:rPr>
   </w:style>
-  <w:style w:type="paragraph" w:customStyle="1" w:styleId="af7">
+  <w:style w:type="paragraph" w:customStyle="1" w:styleId="afc">
     <w:name w:val="段落小标题"/>
     <w:basedOn w:val="a"/>
     <w:pPr>
@@ -5529,7 +5664,7 @@
       <w:szCs w:val="21"/>
     </w:rPr>
   </w:style>
-  <w:style w:type="paragraph" w:customStyle="1" w:styleId="af8">
+  <w:style w:type="paragraph" w:customStyle="1" w:styleId="afd">
     <w:name w:val="表格标题"/>
     <w:basedOn w:val="a"/>
     <w:pPr>
@@ -5548,8 +5683,8 @@
       <w:ind w:firstLineChars="200" w:firstLine="420"/>
     </w:pPr>
   </w:style>
-  <w:style w:type="character" w:customStyle="1" w:styleId="3Char">
-    <w:name w:val="标题 3 Char"/>
+  <w:style w:type="character" w:customStyle="1" w:styleId="30">
+    <w:name w:val="标题 3字符"/>
     <w:link w:val="3"/>
     <w:rPr>
       <w:rFonts w:ascii="Calibri" w:hAnsi="Calibri"/>
@@ -5560,8 +5695,8 @@
       <w:szCs w:val="32"/>
     </w:rPr>
   </w:style>
-  <w:style w:type="character" w:customStyle="1" w:styleId="9Char">
-    <w:name w:val="标题 9 Char"/>
+  <w:style w:type="character" w:customStyle="1" w:styleId="90">
+    <w:name w:val="标题 9字符"/>
     <w:link w:val="9"/>
     <w:uiPriority w:val="9"/>
     <w:semiHidden/>
@@ -5572,8 +5707,8 @@
       <w:szCs w:val="21"/>
     </w:rPr>
   </w:style>
-  <w:style w:type="character" w:customStyle="1" w:styleId="7Char">
-    <w:name w:val="标题 7 Char"/>
+  <w:style w:type="character" w:customStyle="1" w:styleId="70">
+    <w:name w:val="标题 7字符"/>
     <w:link w:val="7"/>
     <w:uiPriority w:val="9"/>
     <w:rPr>
@@ -5585,17 +5720,17 @@
       <w:szCs w:val="24"/>
     </w:rPr>
   </w:style>
-  <w:style w:type="character" w:customStyle="1" w:styleId="Char3">
-    <w:name w:val="批注框文本 Char"/>
-    <w:link w:val="a9"/>
+  <w:style w:type="character" w:customStyle="1" w:styleId="ae">
+    <w:name w:val="批注框文本字符"/>
+    <w:link w:val="ad"/>
     <w:rPr>
       <w:kern w:val="2"/>
       <w:sz w:val="18"/>
       <w:szCs w:val="18"/>
     </w:rPr>
   </w:style>
-  <w:style w:type="character" w:customStyle="1" w:styleId="Char0">
-    <w:name w:val="批注文字 Char"/>
+  <w:style w:type="character" w:customStyle="1" w:styleId="a6">
+    <w:name w:val="注释文本字符"/>
     <w:link w:val="a4"/>
     <w:rPr>
       <w:kern w:val="2"/>
@@ -5603,8 +5738,8 @@
       <w:szCs w:val="24"/>
     </w:rPr>
   </w:style>
-  <w:style w:type="character" w:customStyle="1" w:styleId="2Char">
-    <w:name w:val="标题 2 Char"/>
+  <w:style w:type="character" w:customStyle="1" w:styleId="20">
+    <w:name w:val="标题 2字符"/>
     <w:link w:val="2"/>
     <w:uiPriority w:val="9"/>
     <w:rPr>
@@ -5616,10 +5751,10 @@
       <w:szCs w:val="32"/>
     </w:rPr>
   </w:style>
-  <w:style w:type="character" w:customStyle="1" w:styleId="Char4">
-    <w:name w:val="页脚 Char"/>
+  <w:style w:type="character" w:customStyle="1" w:styleId="af0">
+    <w:name w:val="页脚字符"/>
     <w:basedOn w:val="a0"/>
-    <w:link w:val="aa"/>
+    <w:link w:val="af"/>
     <w:uiPriority w:val="99"/>
     <w:rPr>
       <w:kern w:val="2"/>
@@ -5627,8 +5762,8 @@
       <w:szCs w:val="18"/>
     </w:rPr>
   </w:style>
-  <w:style w:type="character" w:customStyle="1" w:styleId="6Char">
-    <w:name w:val="标题 6 Char"/>
+  <w:style w:type="character" w:customStyle="1" w:styleId="60">
+    <w:name w:val="标题 6字符"/>
     <w:link w:val="6"/>
     <w:uiPriority w:val="9"/>
     <w:rPr>
@@ -5640,8 +5775,8 @@
       <w:szCs w:val="24"/>
     </w:rPr>
   </w:style>
-  <w:style w:type="character" w:customStyle="1" w:styleId="8Char">
-    <w:name w:val="标题 8 Char"/>
+  <w:style w:type="character" w:customStyle="1" w:styleId="80">
+    <w:name w:val="标题 8字符"/>
     <w:link w:val="8"/>
     <w:uiPriority w:val="9"/>
     <w:semiHidden/>
@@ -5652,9 +5787,9 @@
       <w:szCs w:val="24"/>
     </w:rPr>
   </w:style>
-  <w:style w:type="character" w:customStyle="1" w:styleId="Char1">
-    <w:name w:val="文档结构图 Char"/>
-    <w:link w:val="a5"/>
+  <w:style w:type="character" w:customStyle="1" w:styleId="a8">
+    <w:name w:val="文档结构图 字符"/>
+    <w:link w:val="a7"/>
     <w:rPr>
       <w:rFonts w:ascii="宋体"/>
       <w:kern w:val="2"/>
@@ -5662,8 +5797,8 @@
       <w:szCs w:val="18"/>
     </w:rPr>
   </w:style>
-  <w:style w:type="character" w:customStyle="1" w:styleId="4Char">
-    <w:name w:val="标题 4 Char"/>
+  <w:style w:type="character" w:customStyle="1" w:styleId="40">
+    <w:name w:val="标题 4字符"/>
     <w:link w:val="4"/>
     <w:uiPriority w:val="9"/>
     <w:rPr>
@@ -5675,8 +5810,8 @@
       <w:szCs w:val="28"/>
     </w:rPr>
   </w:style>
-  <w:style w:type="character" w:customStyle="1" w:styleId="1Char">
-    <w:name w:val="标题 1 Char"/>
+  <w:style w:type="character" w:customStyle="1" w:styleId="10">
+    <w:name w:val="标题 1字符"/>
     <w:link w:val="1"/>
     <w:uiPriority w:val="9"/>
     <w:rPr>
@@ -5688,8 +5823,8 @@
       <w:szCs w:val="44"/>
     </w:rPr>
   </w:style>
-  <w:style w:type="character" w:customStyle="1" w:styleId="5Char">
-    <w:name w:val="标题 5 Char"/>
+  <w:style w:type="character" w:customStyle="1" w:styleId="50">
+    <w:name w:val="标题 5字符"/>
     <w:link w:val="5"/>
     <w:uiPriority w:val="9"/>
     <w:rPr>
@@ -5701,8 +5836,8 @@
       <w:szCs w:val="28"/>
     </w:rPr>
   </w:style>
-  <w:style w:type="character" w:customStyle="1" w:styleId="Char">
-    <w:name w:val="批注主题 Char"/>
+  <w:style w:type="character" w:customStyle="1" w:styleId="a5">
+    <w:name w:val="批注主题字符"/>
     <w:link w:val="a3"/>
     <w:rPr>
       <w:b/>
@@ -5712,10 +5847,10 @@
       <w:szCs w:val="24"/>
     </w:rPr>
   </w:style>
-  <w:style w:type="character" w:customStyle="1" w:styleId="Char2">
-    <w:name w:val="尾注文本 Char"/>
+  <w:style w:type="character" w:customStyle="1" w:styleId="ac">
+    <w:name w:val="尾注文本字符"/>
     <w:basedOn w:val="a0"/>
-    <w:link w:val="a8"/>
+    <w:link w:val="ab"/>
     <w:semiHidden/>
     <w:rPr>
       <w:kern w:val="2"/>
@@ -5723,7 +5858,7 @@
       <w:szCs w:val="24"/>
     </w:rPr>
   </w:style>
-  <w:style w:type="table" w:customStyle="1" w:styleId="14">
+  <w:style w:type="table" w:customStyle="1" w:styleId="15">
     <w:name w:val="网格型1"/>
     <w:basedOn w:val="a1"/>
     <w:uiPriority w:val="59"/>
@@ -5734,6 +5869,7 @@
       <w:szCs w:val="22"/>
     </w:rPr>
     <w:tblPr>
+      <w:tblInd w:w="0" w:type="dxa"/>
       <w:tblBorders>
         <w:top w:val="single" w:sz="4" w:space="0" w:color="000000"/>
         <w:left w:val="single" w:sz="4" w:space="0" w:color="000000"/>
@@ -5742,7 +5878,204 @@
         <w:insideH w:val="single" w:sz="4" w:space="0" w:color="000000"/>
         <w:insideV w:val="single" w:sz="4" w:space="0" w:color="000000"/>
       </w:tblBorders>
+      <w:tblCellMar>
+        <w:top w:w="0" w:type="dxa"/>
+        <w:left w:w="108" w:type="dxa"/>
+        <w:bottom w:w="0" w:type="dxa"/>
+        <w:right w:w="108" w:type="dxa"/>
+      </w:tblCellMar>
     </w:tblPr>
+  </w:style>
+</w:styles>
+</file>
+
+<file path=word/stylesWithEffects.xml><?xml version="1.0" encoding="utf-8"?>
+<w:styles xmlns:wpc="http://schemas.microsoft.com/office/word/2010/wordprocessingCanvas" xmlns:mo="http://schemas.microsoft.com/office/mac/office/2008/main" xmlns:mc="http://schemas.openxmlformats.org/markup-compatibility/2006" xmlns:mv="urn:schemas-microsoft-com:mac:vml" xmlns:o="urn:schemas-microsoft-com:office:office" xmlns:r="http://schemas.openxmlformats.org/officeDocument/2006/relationships" xmlns:m="http://schemas.openxmlformats.org/officeDocument/2006/math" xmlns:v="urn:schemas-microsoft-com:vml" xmlns:wp14="http://schemas.microsoft.com/office/word/2010/wordprocessingDrawing" xmlns:wp="http://schemas.openxmlformats.org/drawingml/2006/wordprocessingDrawing" xmlns:w10="urn:schemas-microsoft-com:office:word" xmlns:w="http://schemas.openxmlformats.org/wordprocessingml/2006/main" xmlns:w14="http://schemas.microsoft.com/office/word/2010/wordml" xmlns:wpg="http://schemas.microsoft.com/office/word/2010/wordprocessingGroup" xmlns:wpi="http://schemas.microsoft.com/office/word/2010/wordprocessingInk" xmlns:wne="http://schemas.microsoft.com/office/word/2006/wordml" xmlns:wps="http://schemas.microsoft.com/office/word/2010/wordprocessingShape" mc:Ignorable="w14 wp14">
+  <w:docDefaults>
+    <w:rPrDefault>
+      <w:rPr>
+        <w:rFonts w:asciiTheme="minorHAnsi" w:eastAsiaTheme="minorEastAsia" w:hAnsiTheme="minorHAnsi" w:cstheme="minorBidi"/>
+        <w:kern w:val="2"/>
+        <w:sz w:val="24"/>
+        <w:szCs w:val="24"/>
+        <w:lang w:val="en-US" w:eastAsia="zh-CN" w:bidi="ar-SA"/>
+      </w:rPr>
+    </w:rPrDefault>
+    <w:pPrDefault/>
+  </w:docDefaults>
+  <w:latentStyles w:defLockedState="0" w:defUIPriority="99" w:defSemiHidden="1" w:defUnhideWhenUsed="1" w:defQFormat="0" w:count="276">
+    <w:lsdException w:name="Normal" w:semiHidden="0" w:uiPriority="0" w:unhideWhenUsed="0" w:qFormat="1"/>
+    <w:lsdException w:name="heading 1" w:semiHidden="0" w:uiPriority="9" w:unhideWhenUsed="0" w:qFormat="1"/>
+    <w:lsdException w:name="heading 2" w:uiPriority="9" w:qFormat="1"/>
+    <w:lsdException w:name="heading 3" w:uiPriority="9" w:qFormat="1"/>
+    <w:lsdException w:name="heading 4" w:uiPriority="9" w:qFormat="1"/>
+    <w:lsdException w:name="heading 5" w:uiPriority="9" w:qFormat="1"/>
+    <w:lsdException w:name="heading 6" w:uiPriority="9" w:qFormat="1"/>
+    <w:lsdException w:name="heading 7" w:uiPriority="9" w:qFormat="1"/>
+    <w:lsdException w:name="heading 8" w:uiPriority="9" w:qFormat="1"/>
+    <w:lsdException w:name="heading 9" w:uiPriority="9" w:qFormat="1"/>
+    <w:lsdException w:name="toc 1" w:uiPriority="39"/>
+    <w:lsdException w:name="toc 2" w:uiPriority="39"/>
+    <w:lsdException w:name="toc 3" w:uiPriority="39"/>
+    <w:lsdException w:name="toc 4" w:uiPriority="39"/>
+    <w:lsdException w:name="toc 5" w:uiPriority="39"/>
+    <w:lsdException w:name="toc 6" w:uiPriority="39"/>
+    <w:lsdException w:name="toc 7" w:uiPriority="39"/>
+    <w:lsdException w:name="toc 8" w:uiPriority="39"/>
+    <w:lsdException w:name="toc 9" w:uiPriority="39"/>
+    <w:lsdException w:name="caption" w:uiPriority="35" w:qFormat="1"/>
+    <w:lsdException w:name="Title" w:semiHidden="0" w:uiPriority="10" w:unhideWhenUsed="0" w:qFormat="1"/>
+    <w:lsdException w:name="Default Paragraph Font" w:uiPriority="1"/>
+    <w:lsdException w:name="Subtitle" w:semiHidden="0" w:uiPriority="11" w:unhideWhenUsed="0" w:qFormat="1"/>
+    <w:lsdException w:name="Strong" w:semiHidden="0" w:uiPriority="22" w:unhideWhenUsed="0" w:qFormat="1"/>
+    <w:lsdException w:name="Emphasis" w:semiHidden="0" w:uiPriority="20" w:unhideWhenUsed="0" w:qFormat="1"/>
+    <w:lsdException w:name="Table Grid" w:semiHidden="0" w:uiPriority="59" w:unhideWhenUsed="0"/>
+    <w:lsdException w:name="Placeholder Text" w:unhideWhenUsed="0"/>
+    <w:lsdException w:name="No Spacing" w:semiHidden="0" w:uiPriority="1" w:unhideWhenUsed="0" w:qFormat="1"/>
+    <w:lsdException w:name="Light Shading" w:semiHidden="0" w:uiPriority="60" w:unhideWhenUsed="0"/>
+    <w:lsdException w:name="Light List" w:semiHidden="0" w:uiPriority="61" w:unhideWhenUsed="0"/>
+    <w:lsdException w:name="Light Grid" w:semiHidden="0" w:uiPriority="62" w:unhideWhenUsed="0"/>
+    <w:lsdException w:name="Medium Shading 1" w:semiHidden="0" w:uiPriority="63" w:unhideWhenUsed="0"/>
+    <w:lsdException w:name="Medium Shading 2" w:semiHidden="0" w:uiPriority="64" w:unhideWhenUsed="0"/>
+    <w:lsdException w:name="Medium List 1" w:semiHidden="0" w:uiPriority="65" w:unhideWhenUsed="0"/>
+    <w:lsdException w:name="Medium List 2" w:semiHidden="0" w:uiPriority="66" w:unhideWhenUsed="0"/>
+    <w:lsdException w:name="Medium Grid 1" w:semiHidden="0" w:uiPriority="67" w:unhideWhenUsed="0"/>
+    <w:lsdException w:name="Medium Grid 2" w:semiHidden="0" w:uiPriority="68" w:unhideWhenUsed="0"/>
+    <w:lsdException w:name="Medium Grid 3" w:semiHidden="0" w:uiPriority="69" w:unhideWhenUsed="0"/>
+    <w:lsdException w:name="Dark List" w:semiHidden="0" w:uiPriority="70" w:unhideWhenUsed="0"/>
+    <w:lsdException w:name="Colorful Shading" w:semiHidden="0" w:uiPriority="71" w:unhideWhenUsed="0"/>
+    <w:lsdException w:name="Colorful List" w:semiHidden="0" w:uiPriority="72" w:unhideWhenUsed="0"/>
+    <w:lsdException w:name="Colorful Grid" w:semiHidden="0" w:uiPriority="73" w:unhideWhenUsed="0"/>
+    <w:lsdException w:name="Light Shading Accent 1" w:semiHidden="0" w:uiPriority="60" w:unhideWhenUsed="0"/>
+    <w:lsdException w:name="Light List Accent 1" w:semiHidden="0" w:uiPriority="61" w:unhideWhenUsed="0"/>
+    <w:lsdException w:name="Light Grid Accent 1" w:semiHidden="0" w:uiPriority="62" w:unhideWhenUsed="0"/>
+    <w:lsdException w:name="Medium Shading 1 Accent 1" w:semiHidden="0" w:uiPriority="63" w:unhideWhenUsed="0"/>
+    <w:lsdException w:name="Medium Shading 2 Accent 1" w:semiHidden="0" w:uiPriority="64" w:unhideWhenUsed="0"/>
+    <w:lsdException w:name="Medium List 1 Accent 1" w:semiHidden="0" w:uiPriority="65" w:unhideWhenUsed="0"/>
+    <w:lsdException w:name="Revision" w:unhideWhenUsed="0"/>
+    <w:lsdException w:name="List Paragraph" w:semiHidden="0" w:uiPriority="34" w:unhideWhenUsed="0" w:qFormat="1"/>
+    <w:lsdException w:name="Quote" w:semiHidden="0" w:uiPriority="29" w:unhideWhenUsed="0" w:qFormat="1"/>
+    <w:lsdException w:name="Intense Quote" w:semiHidden="0" w:uiPriority="30" w:unhideWhenUsed="0" w:qFormat="1"/>
+    <w:lsdException w:name="Medium List 2 Accent 1" w:semiHidden="0" w:uiPriority="66" w:unhideWhenUsed="0"/>
+    <w:lsdException w:name="Medium Grid 1 Accent 1" w:semiHidden="0" w:uiPriority="67" w:unhideWhenUsed="0"/>
+    <w:lsdException w:name="Medium Grid 2 Accent 1" w:semiHidden="0" w:uiPriority="68" w:unhideWhenUsed="0"/>
+    <w:lsdException w:name="Medium Grid 3 Accent 1" w:semiHidden="0" w:uiPriority="69" w:unhideWhenUsed="0"/>
+    <w:lsdException w:name="Dark List Accent 1" w:semiHidden="0" w:uiPriority="70" w:unhideWhenUsed="0"/>
+    <w:lsdException w:name="Colorful Shading Accent 1" w:semiHidden="0" w:uiPriority="71" w:unhideWhenUsed="0"/>
+    <w:lsdException w:name="Colorful List Accent 1" w:semiHidden="0" w:uiPriority="72" w:unhideWhenUsed="0"/>
+    <w:lsdException w:name="Colorful Grid Accent 1" w:semiHidden="0" w:uiPriority="73" w:unhideWhenUsed="0"/>
+    <w:lsdException w:name="Light Shading Accent 2" w:semiHidden="0" w:uiPriority="60" w:unhideWhenUsed="0"/>
+    <w:lsdException w:name="Light List Accent 2" w:semiHidden="0" w:uiPriority="61" w:unhideWhenUsed="0"/>
+    <w:lsdException w:name="Light Grid Accent 2" w:semiHidden="0" w:uiPriority="62" w:unhideWhenUsed="0"/>
+    <w:lsdException w:name="Medium Shading 1 Accent 2" w:semiHidden="0" w:uiPriority="63" w:unhideWhenUsed="0"/>
+    <w:lsdException w:name="Medium Shading 2 Accent 2" w:semiHidden="0" w:uiPriority="64" w:unhideWhenUsed="0"/>
+    <w:lsdException w:name="Medium List 1 Accent 2" w:semiHidden="0" w:uiPriority="65" w:unhideWhenUsed="0"/>
+    <w:lsdException w:name="Medium List 2 Accent 2" w:semiHidden="0" w:uiPriority="66" w:unhideWhenUsed="0"/>
+    <w:lsdException w:name="Medium Grid 1 Accent 2" w:semiHidden="0" w:uiPriority="67" w:unhideWhenUsed="0"/>
+    <w:lsdException w:name="Medium Grid 2 Accent 2" w:semiHidden="0" w:uiPriority="68" w:unhideWhenUsed="0"/>
+    <w:lsdException w:name="Medium Grid 3 Accent 2" w:semiHidden="0" w:uiPriority="69" w:unhideWhenUsed="0"/>
+    <w:lsdException w:name="Dark List Accent 2" w:semiHidden="0" w:uiPriority="70" w:unhideWhenUsed="0"/>
+    <w:lsdException w:name="Colorful Shading Accent 2" w:semiHidden="0" w:uiPriority="71" w:unhideWhenUsed="0"/>
+    <w:lsdException w:name="Colorful List Accent 2" w:semiHidden="0" w:uiPriority="72" w:unhideWhenUsed="0"/>
+    <w:lsdException w:name="Colorful Grid Accent 2" w:semiHidden="0" w:uiPriority="73" w:unhideWhenUsed="0"/>
+    <w:lsdException w:name="Light Shading Accent 3" w:semiHidden="0" w:uiPriority="60" w:unhideWhenUsed="0"/>
+    <w:lsdException w:name="Light List Accent 3" w:semiHidden="0" w:uiPriority="61" w:unhideWhenUsed="0"/>
+    <w:lsdException w:name="Light Grid Accent 3" w:semiHidden="0" w:uiPriority="62" w:unhideWhenUsed="0"/>
+    <w:lsdException w:name="Medium Shading 1 Accent 3" w:semiHidden="0" w:uiPriority="63" w:unhideWhenUsed="0"/>
+    <w:lsdException w:name="Medium Shading 2 Accent 3" w:semiHidden="0" w:uiPriority="64" w:unhideWhenUsed="0"/>
+    <w:lsdException w:name="Medium List 1 Accent 3" w:semiHidden="0" w:uiPriority="65" w:unhideWhenUsed="0"/>
+    <w:lsdException w:name="Medium List 2 Accent 3" w:semiHidden="0" w:uiPriority="66" w:unhideWhenUsed="0"/>
+    <w:lsdException w:name="Medium Grid 1 Accent 3" w:semiHidden="0" w:uiPriority="67" w:unhideWhenUsed="0"/>
+    <w:lsdException w:name="Medium Grid 2 Accent 3" w:semiHidden="0" w:uiPriority="68" w:unhideWhenUsed="0"/>
+    <w:lsdException w:name="Medium Grid 3 Accent 3" w:semiHidden="0" w:uiPriority="69" w:unhideWhenUsed="0"/>
+    <w:lsdException w:name="Dark List Accent 3" w:semiHidden="0" w:uiPriority="70" w:unhideWhenUsed="0"/>
+    <w:lsdException w:name="Colorful Shading Accent 3" w:semiHidden="0" w:uiPriority="71" w:unhideWhenUsed="0"/>
+    <w:lsdException w:name="Colorful List Accent 3" w:semiHidden="0" w:uiPriority="72" w:unhideWhenUsed="0"/>
+    <w:lsdException w:name="Colorful Grid Accent 3" w:semiHidden="0" w:uiPriority="73" w:unhideWhenUsed="0"/>
+    <w:lsdException w:name="Light Shading Accent 4" w:semiHidden="0" w:uiPriority="60" w:unhideWhenUsed="0"/>
+    <w:lsdException w:name="Light List Accent 4" w:semiHidden="0" w:uiPriority="61" w:unhideWhenUsed="0"/>
+    <w:lsdException w:name="Light Grid Accent 4" w:semiHidden="0" w:uiPriority="62" w:unhideWhenUsed="0"/>
+    <w:lsdException w:name="Medium Shading 1 Accent 4" w:semiHidden="0" w:uiPriority="63" w:unhideWhenUsed="0"/>
+    <w:lsdException w:name="Medium Shading 2 Accent 4" w:semiHidden="0" w:uiPriority="64" w:unhideWhenUsed="0"/>
+    <w:lsdException w:name="Medium List 1 Accent 4" w:semiHidden="0" w:uiPriority="65" w:unhideWhenUsed="0"/>
+    <w:lsdException w:name="Medium List 2 Accent 4" w:semiHidden="0" w:uiPriority="66" w:unhideWhenUsed="0"/>
+    <w:lsdException w:name="Medium Grid 1 Accent 4" w:semiHidden="0" w:uiPriority="67" w:unhideWhenUsed="0"/>
+    <w:lsdException w:name="Medium Grid 2 Accent 4" w:semiHidden="0" w:uiPriority="68" w:unhideWhenUsed="0"/>
+    <w:lsdException w:name="Medium Grid 3 Accent 4" w:semiHidden="0" w:uiPriority="69" w:unhideWhenUsed="0"/>
+    <w:lsdException w:name="Dark List Accent 4" w:semiHidden="0" w:uiPriority="70" w:unhideWhenUsed="0"/>
+    <w:lsdException w:name="Colorful Shading Accent 4" w:semiHidden="0" w:uiPriority="71" w:unhideWhenUsed="0"/>
+    <w:lsdException w:name="Colorful List Accent 4" w:semiHidden="0" w:uiPriority="72" w:unhideWhenUsed="0"/>
+    <w:lsdException w:name="Colorful Grid Accent 4" w:semiHidden="0" w:uiPriority="73" w:unhideWhenUsed="0"/>
+    <w:lsdException w:name="Light Shading Accent 5" w:semiHidden="0" w:uiPriority="60" w:unhideWhenUsed="0"/>
+    <w:lsdException w:name="Light List Accent 5" w:semiHidden="0" w:uiPriority="61" w:unhideWhenUsed="0"/>
+    <w:lsdException w:name="Light Grid Accent 5" w:semiHidden="0" w:uiPriority="62" w:unhideWhenUsed="0"/>
+    <w:lsdException w:name="Medium Shading 1 Accent 5" w:semiHidden="0" w:uiPriority="63" w:unhideWhenUsed="0"/>
+    <w:lsdException w:name="Medium Shading 2 Accent 5" w:semiHidden="0" w:uiPriority="64" w:unhideWhenUsed="0"/>
+    <w:lsdException w:name="Medium List 1 Accent 5" w:semiHidden="0" w:uiPriority="65" w:unhideWhenUsed="0"/>
+    <w:lsdException w:name="Medium List 2 Accent 5" w:semiHidden="0" w:uiPriority="66" w:unhideWhenUsed="0"/>
+    <w:lsdException w:name="Medium Grid 1 Accent 5" w:semiHidden="0" w:uiPriority="67" w:unhideWhenUsed="0"/>
+    <w:lsdException w:name="Medium Grid 2 Accent 5" w:semiHidden="0" w:uiPriority="68" w:unhideWhenUsed="0"/>
+    <w:lsdException w:name="Medium Grid 3 Accent 5" w:semiHidden="0" w:uiPriority="69" w:unhideWhenUsed="0"/>
+    <w:lsdException w:name="Dark List Accent 5" w:semiHidden="0" w:uiPriority="70" w:unhideWhenUsed="0"/>
+    <w:lsdException w:name="Colorful Shading Accent 5" w:semiHidden="0" w:uiPriority="71" w:unhideWhenUsed="0"/>
+    <w:lsdException w:name="Colorful List Accent 5" w:semiHidden="0" w:uiPriority="72" w:unhideWhenUsed="0"/>
+    <w:lsdException w:name="Colorful Grid Accent 5" w:semiHidden="0" w:uiPriority="73" w:unhideWhenUsed="0"/>
+    <w:lsdException w:name="Light Shading Accent 6" w:semiHidden="0" w:uiPriority="60" w:unhideWhenUsed="0"/>
+    <w:lsdException w:name="Light List Accent 6" w:semiHidden="0" w:uiPriority="61" w:unhideWhenUsed="0"/>
+    <w:lsdException w:name="Light Grid Accent 6" w:semiHidden="0" w:uiPriority="62" w:unhideWhenUsed="0"/>
+    <w:lsdException w:name="Medium Shading 1 Accent 6" w:semiHidden="0" w:uiPriority="63" w:unhideWhenUsed="0"/>
+    <w:lsdException w:name="Medium Shading 2 Accent 6" w:semiHidden="0" w:uiPriority="64" w:unhideWhenUsed="0"/>
+    <w:lsdException w:name="Medium List 1 Accent 6" w:semiHidden="0" w:uiPriority="65" w:unhideWhenUsed="0"/>
+    <w:lsdException w:name="Medium List 2 Accent 6" w:semiHidden="0" w:uiPriority="66" w:unhideWhenUsed="0"/>
+    <w:lsdException w:name="Medium Grid 1 Accent 6" w:semiHidden="0" w:uiPriority="67" w:unhideWhenUsed="0"/>
+    <w:lsdException w:name="Medium Grid 2 Accent 6" w:semiHidden="0" w:uiPriority="68" w:unhideWhenUsed="0"/>
+    <w:lsdException w:name="Medium Grid 3 Accent 6" w:semiHidden="0" w:uiPriority="69" w:unhideWhenUsed="0"/>
+    <w:lsdException w:name="Dark List Accent 6" w:semiHidden="0" w:uiPriority="70" w:unhideWhenUsed="0"/>
+    <w:lsdException w:name="Colorful Shading Accent 6" w:semiHidden="0" w:uiPriority="71" w:unhideWhenUsed="0"/>
+    <w:lsdException w:name="Colorful List Accent 6" w:semiHidden="0" w:uiPriority="72" w:unhideWhenUsed="0"/>
+    <w:lsdException w:name="Colorful Grid Accent 6" w:semiHidden="0" w:uiPriority="73" w:unhideWhenUsed="0"/>
+    <w:lsdException w:name="Subtle Emphasis" w:semiHidden="0" w:uiPriority="19" w:unhideWhenUsed="0" w:qFormat="1"/>
+    <w:lsdException w:name="Intense Emphasis" w:semiHidden="0" w:uiPriority="21" w:unhideWhenUsed="0" w:qFormat="1"/>
+    <w:lsdException w:name="Subtle Reference" w:semiHidden="0" w:uiPriority="31" w:unhideWhenUsed="0" w:qFormat="1"/>
+    <w:lsdException w:name="Intense Reference" w:semiHidden="0" w:uiPriority="32" w:unhideWhenUsed="0" w:qFormat="1"/>
+    <w:lsdException w:name="Book Title" w:semiHidden="0" w:uiPriority="33" w:unhideWhenUsed="0" w:qFormat="1"/>
+    <w:lsdException w:name="Bibliography" w:uiPriority="37"/>
+    <w:lsdException w:name="TOC Heading" w:uiPriority="39" w:qFormat="1"/>
+  </w:latentStyles>
+  <w:style w:type="paragraph" w:default="1" w:styleId="a">
+    <w:name w:val="Normal"/>
+    <w:qFormat/>
+    <w:pPr>
+      <w:widowControl w:val="0"/>
+      <w:jc w:val="both"/>
+    </w:pPr>
+  </w:style>
+  <w:style w:type="character" w:default="1" w:styleId="a0">
+    <w:name w:val="Default Paragraph Font"/>
+    <w:uiPriority w:val="1"/>
+    <w:semiHidden/>
+    <w:unhideWhenUsed/>
+  </w:style>
+  <w:style w:type="table" w:default="1" w:styleId="a1">
+    <w:name w:val="Normal Table"/>
+    <w:uiPriority w:val="99"/>
+    <w:semiHidden/>
+    <w:unhideWhenUsed/>
+    <w:tblPr>
+      <w:tblInd w:w="0" w:type="dxa"/>
+      <w:tblCellMar>
+        <w:top w:w="0" w:type="dxa"/>
+        <w:left w:w="108" w:type="dxa"/>
+        <w:bottom w:w="0" w:type="dxa"/>
+        <w:right w:w="108" w:type="dxa"/>
+      </w:tblCellMar>
+    </w:tblPr>
+  </w:style>
+  <w:style w:type="numbering" w:default="1" w:styleId="a2">
+    <w:name w:val="No List"/>
+    <w:uiPriority w:val="99"/>
+    <w:semiHidden/>
+    <w:unhideWhenUsed/>
   </w:style>
 </w:styles>
 </file>
